--- a/Courses/Software-Sciences/Module-2-DS-and-Algo/02.2-Lists-Advanced/02.2-Lists-Advanced-Exercises.docx
+++ b/Courses/Software-Sciences/Module-2-DS-and-Algo/02.2-Lists-Advanced/02.2-Lists-Advanced-Exercises.docx
@@ -1,6 +1,6 @@
 
 <file path=word/document.xml><?xml version="1.0" encoding="utf-8"?>
-<w:document xmlns:wpc="http://schemas.microsoft.com/office/word/2010/wordprocessingCanvas" xmlns:cx="http://schemas.microsoft.com/office/drawing/2014/chartex" xmlns:mc="http://schemas.openxmlformats.org/markup-compatibility/2006" xmlns:o="urn:schemas-microsoft-com:office:office" xmlns:r="http://schemas.openxmlformats.org/officeDocument/2006/relationships" xmlns:m="http://schemas.openxmlformats.org/officeDocument/2006/math" xmlns:v="urn:schemas-microsoft-com:vml" xmlns:wp14="http://schemas.microsoft.com/office/word/2010/wordprocessingDrawing" xmlns:wp="http://schemas.openxmlformats.org/drawingml/2006/wordprocessingDrawing" xmlns:w10="urn:schemas-microsoft-com:office:word" xmlns:w="http://schemas.openxmlformats.org/wordprocessingml/2006/main" xmlns:w14="http://schemas.microsoft.com/office/word/2010/wordml" xmlns:w15="http://schemas.microsoft.com/office/word/2012/wordml" xmlns:w16se="http://schemas.microsoft.com/office/word/2015/wordml/symex" xmlns:wpg="http://schemas.microsoft.com/office/word/2010/wordprocessingGroup" xmlns:wpi="http://schemas.microsoft.com/office/word/2010/wordprocessingInk" xmlns:wne="http://schemas.microsoft.com/office/word/2006/wordml" xmlns:wps="http://schemas.microsoft.com/office/word/2010/wordprocessingShape" mc:Ignorable="w14 w15 w16se wp14">
+<w:document xmlns:wpc="http://schemas.microsoft.com/office/word/2010/wordprocessingCanvas" xmlns:cx="http://schemas.microsoft.com/office/drawing/2014/chartex" xmlns:cx1="http://schemas.microsoft.com/office/drawing/2015/9/8/chartex" xmlns:cx2="http://schemas.microsoft.com/office/drawing/2015/10/21/chartex" xmlns:cx3="http://schemas.microsoft.com/office/drawing/2016/5/9/chartex" xmlns:cx4="http://schemas.microsoft.com/office/drawing/2016/5/10/chartex" xmlns:cx5="http://schemas.microsoft.com/office/drawing/2016/5/11/chartex" xmlns:cx6="http://schemas.microsoft.com/office/drawing/2016/5/12/chartex" xmlns:cx7="http://schemas.microsoft.com/office/drawing/2016/5/13/chartex" xmlns:cx8="http://schemas.microsoft.com/office/drawing/2016/5/14/chartex" xmlns:mc="http://schemas.openxmlformats.org/markup-compatibility/2006" xmlns:aink="http://schemas.microsoft.com/office/drawing/2016/ink" xmlns:am3d="http://schemas.microsoft.com/office/drawing/2017/model3d" xmlns:o="urn:schemas-microsoft-com:office:office" xmlns:oel="http://schemas.microsoft.com/office/2019/extlst" xmlns:r="http://schemas.openxmlformats.org/officeDocument/2006/relationships" xmlns:m="http://schemas.openxmlformats.org/officeDocument/2006/math" xmlns:v="urn:schemas-microsoft-com:vml" xmlns:wp14="http://schemas.microsoft.com/office/word/2010/wordprocessingDrawing" xmlns:wp="http://schemas.openxmlformats.org/drawingml/2006/wordprocessingDrawing" xmlns:w10="urn:schemas-microsoft-com:office:word" xmlns:w="http://schemas.openxmlformats.org/wordprocessingml/2006/main" xmlns:w14="http://schemas.microsoft.com/office/word/2010/wordml" xmlns:w15="http://schemas.microsoft.com/office/word/2012/wordml" xmlns:w16cex="http://schemas.microsoft.com/office/word/2018/wordml/cex" xmlns:w16cid="http://schemas.microsoft.com/office/word/2016/wordml/cid" xmlns:w16="http://schemas.microsoft.com/office/word/2018/wordml" xmlns:w16sdtdh="http://schemas.microsoft.com/office/word/2020/wordml/sdtdatahash" xmlns:w16se="http://schemas.microsoft.com/office/word/2015/wordml/symex" xmlns:wpg="http://schemas.microsoft.com/office/word/2010/wordprocessingGroup" xmlns:wpi="http://schemas.microsoft.com/office/word/2010/wordprocessingInk" xmlns:wne="http://schemas.microsoft.com/office/word/2006/wordml" xmlns:wps="http://schemas.microsoft.com/office/word/2010/wordprocessingShape" mc:Ignorable="w14 w15 w16se w16cid w16 w16cex w16sdtdh wp14">
   <w:body>
     <w:p>
       <w:pPr>
@@ -63,8 +63,6 @@
           <w:t>https://judge.softuni.org/Contests/4151/02-Lists-Advanced</w:t>
         </w:r>
       </w:hyperlink>
-      <w:bookmarkStart w:id="0" w:name="_GoBack"/>
-      <w:bookmarkEnd w:id="0"/>
       <w:r>
         <w:rPr>
           <w:noProof/>
@@ -4634,7 +4632,7 @@
           <w:color w:val="000000" w:themeColor="text1"/>
           <w:lang w:val="bg-BG"/>
         </w:rPr>
-        <w:t>След това разделете списъка с числа на взевти (на четни позиции) и пропуснати (на нечетни позиции):</w:t>
+        <w:t>След това разделете списъка с числа на взети (на четни позиции) и пропуснати (на нечетни позиции):</w:t>
       </w:r>
     </w:p>
     <w:p>
@@ -5967,7 +5965,7 @@
 </file>
 
 <file path=word/endnotes.xml><?xml version="1.0" encoding="utf-8"?>
-<w:endnotes xmlns:wpc="http://schemas.microsoft.com/office/word/2010/wordprocessingCanvas" xmlns:cx="http://schemas.microsoft.com/office/drawing/2014/chartex" xmlns:mc="http://schemas.openxmlformats.org/markup-compatibility/2006" xmlns:o="urn:schemas-microsoft-com:office:office" xmlns:r="http://schemas.openxmlformats.org/officeDocument/2006/relationships" xmlns:m="http://schemas.openxmlformats.org/officeDocument/2006/math" xmlns:v="urn:schemas-microsoft-com:vml" xmlns:wp14="http://schemas.microsoft.com/office/word/2010/wordprocessingDrawing" xmlns:wp="http://schemas.openxmlformats.org/drawingml/2006/wordprocessingDrawing" xmlns:w10="urn:schemas-microsoft-com:office:word" xmlns:w="http://schemas.openxmlformats.org/wordprocessingml/2006/main" xmlns:w14="http://schemas.microsoft.com/office/word/2010/wordml" xmlns:w15="http://schemas.microsoft.com/office/word/2012/wordml" xmlns:w16se="http://schemas.microsoft.com/office/word/2015/wordml/symex" xmlns:wpg="http://schemas.microsoft.com/office/word/2010/wordprocessingGroup" xmlns:wpi="http://schemas.microsoft.com/office/word/2010/wordprocessingInk" xmlns:wne="http://schemas.microsoft.com/office/word/2006/wordml" xmlns:wps="http://schemas.microsoft.com/office/word/2010/wordprocessingShape" mc:Ignorable="w14 w15 w16se wp14">
+<w:endnotes xmlns:wpc="http://schemas.microsoft.com/office/word/2010/wordprocessingCanvas" xmlns:cx="http://schemas.microsoft.com/office/drawing/2014/chartex" xmlns:cx1="http://schemas.microsoft.com/office/drawing/2015/9/8/chartex" xmlns:cx2="http://schemas.microsoft.com/office/drawing/2015/10/21/chartex" xmlns:cx3="http://schemas.microsoft.com/office/drawing/2016/5/9/chartex" xmlns:cx4="http://schemas.microsoft.com/office/drawing/2016/5/10/chartex" xmlns:cx5="http://schemas.microsoft.com/office/drawing/2016/5/11/chartex" xmlns:cx6="http://schemas.microsoft.com/office/drawing/2016/5/12/chartex" xmlns:cx7="http://schemas.microsoft.com/office/drawing/2016/5/13/chartex" xmlns:cx8="http://schemas.microsoft.com/office/drawing/2016/5/14/chartex" xmlns:mc="http://schemas.openxmlformats.org/markup-compatibility/2006" xmlns:aink="http://schemas.microsoft.com/office/drawing/2016/ink" xmlns:am3d="http://schemas.microsoft.com/office/drawing/2017/model3d" xmlns:o="urn:schemas-microsoft-com:office:office" xmlns:oel="http://schemas.microsoft.com/office/2019/extlst" xmlns:r="http://schemas.openxmlformats.org/officeDocument/2006/relationships" xmlns:m="http://schemas.openxmlformats.org/officeDocument/2006/math" xmlns:v="urn:schemas-microsoft-com:vml" xmlns:wp14="http://schemas.microsoft.com/office/word/2010/wordprocessingDrawing" xmlns:wp="http://schemas.openxmlformats.org/drawingml/2006/wordprocessingDrawing" xmlns:w10="urn:schemas-microsoft-com:office:word" xmlns:w="http://schemas.openxmlformats.org/wordprocessingml/2006/main" xmlns:w14="http://schemas.microsoft.com/office/word/2010/wordml" xmlns:w15="http://schemas.microsoft.com/office/word/2012/wordml" xmlns:w16cex="http://schemas.microsoft.com/office/word/2018/wordml/cex" xmlns:w16cid="http://schemas.microsoft.com/office/word/2016/wordml/cid" xmlns:w16="http://schemas.microsoft.com/office/word/2018/wordml" xmlns:w16sdtdh="http://schemas.microsoft.com/office/word/2020/wordml/sdtdatahash" xmlns:w16se="http://schemas.microsoft.com/office/word/2015/wordml/symex" xmlns:wpg="http://schemas.microsoft.com/office/word/2010/wordprocessingGroup" xmlns:wpi="http://schemas.microsoft.com/office/word/2010/wordprocessingInk" xmlns:wne="http://schemas.microsoft.com/office/word/2006/wordml" xmlns:wps="http://schemas.microsoft.com/office/word/2010/wordprocessingShape" mc:Ignorable="w14 w15 w16se w16cid w16 w16cex w16sdtdh wp14">
   <w:endnote w:type="separator" w:id="-1">
     <w:p>
       <w:pPr>
@@ -5992,7 +5990,7 @@
 </file>
 
 <file path=word/footer1.xml><?xml version="1.0" encoding="utf-8"?>
-<w:ftr xmlns:wpc="http://schemas.microsoft.com/office/word/2010/wordprocessingCanvas" xmlns:cx="http://schemas.microsoft.com/office/drawing/2014/chartex" xmlns:mc="http://schemas.openxmlformats.org/markup-compatibility/2006" xmlns:o="urn:schemas-microsoft-com:office:office" xmlns:r="http://schemas.openxmlformats.org/officeDocument/2006/relationships" xmlns:m="http://schemas.openxmlformats.org/officeDocument/2006/math" xmlns:v="urn:schemas-microsoft-com:vml" xmlns:wp14="http://schemas.microsoft.com/office/word/2010/wordprocessingDrawing" xmlns:wp="http://schemas.openxmlformats.org/drawingml/2006/wordprocessingDrawing" xmlns:w10="urn:schemas-microsoft-com:office:word" xmlns:w="http://schemas.openxmlformats.org/wordprocessingml/2006/main" xmlns:w14="http://schemas.microsoft.com/office/word/2010/wordml" xmlns:w15="http://schemas.microsoft.com/office/word/2012/wordml" xmlns:w16se="http://schemas.microsoft.com/office/word/2015/wordml/symex" xmlns:wpg="http://schemas.microsoft.com/office/word/2010/wordprocessingGroup" xmlns:wpi="http://schemas.microsoft.com/office/word/2010/wordprocessingInk" xmlns:wne="http://schemas.microsoft.com/office/word/2006/wordml" xmlns:wps="http://schemas.microsoft.com/office/word/2010/wordprocessingShape" mc:Ignorable="w14 w15 w16se wp14">
+<w:ftr xmlns:wpc="http://schemas.microsoft.com/office/word/2010/wordprocessingCanvas" xmlns:cx="http://schemas.microsoft.com/office/drawing/2014/chartex" xmlns:cx1="http://schemas.microsoft.com/office/drawing/2015/9/8/chartex" xmlns:cx2="http://schemas.microsoft.com/office/drawing/2015/10/21/chartex" xmlns:cx3="http://schemas.microsoft.com/office/drawing/2016/5/9/chartex" xmlns:cx4="http://schemas.microsoft.com/office/drawing/2016/5/10/chartex" xmlns:cx5="http://schemas.microsoft.com/office/drawing/2016/5/11/chartex" xmlns:cx6="http://schemas.microsoft.com/office/drawing/2016/5/12/chartex" xmlns:cx7="http://schemas.microsoft.com/office/drawing/2016/5/13/chartex" xmlns:cx8="http://schemas.microsoft.com/office/drawing/2016/5/14/chartex" xmlns:mc="http://schemas.openxmlformats.org/markup-compatibility/2006" xmlns:aink="http://schemas.microsoft.com/office/drawing/2016/ink" xmlns:am3d="http://schemas.microsoft.com/office/drawing/2017/model3d" xmlns:o="urn:schemas-microsoft-com:office:office" xmlns:oel="http://schemas.microsoft.com/office/2019/extlst" xmlns:r="http://schemas.openxmlformats.org/officeDocument/2006/relationships" xmlns:m="http://schemas.openxmlformats.org/officeDocument/2006/math" xmlns:v="urn:schemas-microsoft-com:vml" xmlns:wp14="http://schemas.microsoft.com/office/word/2010/wordprocessingDrawing" xmlns:wp="http://schemas.openxmlformats.org/drawingml/2006/wordprocessingDrawing" xmlns:w10="urn:schemas-microsoft-com:office:word" xmlns:w="http://schemas.openxmlformats.org/wordprocessingml/2006/main" xmlns:w14="http://schemas.microsoft.com/office/word/2010/wordml" xmlns:w15="http://schemas.microsoft.com/office/word/2012/wordml" xmlns:w16cex="http://schemas.microsoft.com/office/word/2018/wordml/cex" xmlns:w16cid="http://schemas.microsoft.com/office/word/2016/wordml/cid" xmlns:w16="http://schemas.microsoft.com/office/word/2018/wordml" xmlns:w16sdtdh="http://schemas.microsoft.com/office/word/2020/wordml/sdtdatahash" xmlns:w16se="http://schemas.microsoft.com/office/word/2015/wordml/symex" xmlns:wpg="http://schemas.microsoft.com/office/word/2010/wordprocessingGroup" xmlns:wpi="http://schemas.microsoft.com/office/word/2010/wordprocessingInk" xmlns:wne="http://schemas.microsoft.com/office/word/2006/wordml" xmlns:wps="http://schemas.microsoft.com/office/word/2010/wordprocessingShape" mc:Ignorable="w14 w15 w16se w16cid w16 w16cex w16sdtdh wp14">
   <w:p>
     <w:pPr>
       <w:pStyle w:val="a5"/>
@@ -6088,7 +6086,7 @@
             </wp:anchor>
           </w:drawing>
         </mc:Choice>
-        <mc:Fallback xmlns:w16sdtdh="http://schemas.microsoft.com/office/word/2020/wordml/sdtdatahash" xmlns:w16du="http://schemas.microsoft.com/office/word/2023/wordml/word16du" xmlns:w16="http://schemas.microsoft.com/office/word/2018/wordml" xmlns:w16cid="http://schemas.microsoft.com/office/word/2016/wordml/cid" xmlns:w16cex="http://schemas.microsoft.com/office/word/2018/wordml/cex" xmlns:oel="http://schemas.microsoft.com/office/2019/extlst" xmlns:am3d="http://schemas.microsoft.com/office/drawing/2017/model3d" xmlns:aink="http://schemas.microsoft.com/office/drawing/2016/ink" xmlns:cx8="http://schemas.microsoft.com/office/drawing/2016/5/14/chartex" xmlns:cx7="http://schemas.microsoft.com/office/drawing/2016/5/13/chartex" xmlns:cx6="http://schemas.microsoft.com/office/drawing/2016/5/12/chartex" xmlns:cx5="http://schemas.microsoft.com/office/drawing/2016/5/11/chartex" xmlns:cx4="http://schemas.microsoft.com/office/drawing/2016/5/10/chartex" xmlns:cx3="http://schemas.microsoft.com/office/drawing/2016/5/9/chartex" xmlns:cx2="http://schemas.microsoft.com/office/drawing/2015/10/21/chartex" xmlns:cx1="http://schemas.microsoft.com/office/drawing/2015/9/8/chartex">
+        <mc:Fallback>
           <w:pict>
             <v:shapetype w14:anchorId="41B1E642" id="_x0000_t202" coordsize="21600,21600" o:spt="202" path="m,l,21600r21600,l21600,xe">
               <v:stroke joinstyle="miter"/>
@@ -6175,7 +6173,7 @@
                               <w:szCs w:val="17"/>
                             </w:rPr>
                           </w:pPr>
-                          <w:bookmarkStart w:id="1" w:name="_Hlk24191091"/>
+                          <w:bookmarkStart w:id="0" w:name="_Hlk24191091"/>
                           <w:r>
                             <w:rPr>
                               <w:sz w:val="17"/>
@@ -6293,7 +6291,7 @@
                             <w:t>.</w:t>
                           </w:r>
                         </w:p>
-                        <w:bookmarkEnd w:id="1"/>
+                        <w:bookmarkEnd w:id="0"/>
                         <w:p>
                           <w:pPr>
                             <w:spacing w:line="240" w:lineRule="auto"/>
@@ -6526,7 +6524,7 @@
                                               <a14:useLocalDpi xmlns:a14="http://schemas.microsoft.com/office/drawing/2010/main" val="0"/>
                                             </a:ext>
                                             <a:ext uri="{837473B0-CC2E-450A-ABE3-18F120FF3D39}">
-                                              <a1611:picAttrSrcUrl xmlns:a1611="http://schemas.microsoft.com/office/drawing/2016/11/main" xmlns:w16sdtdh="http://schemas.microsoft.com/office/word/2020/wordml/sdtdatahash" xmlns:w16du="http://schemas.microsoft.com/office/word/2023/wordml/word16du" xmlns:w16="http://schemas.microsoft.com/office/word/2018/wordml" xmlns:w16cid="http://schemas.microsoft.com/office/word/2016/wordml/cid" xmlns:w16cex="http://schemas.microsoft.com/office/word/2018/wordml/cex" xmlns:w="http://schemas.openxmlformats.org/wordprocessingml/2006/main" xmlns:w10="urn:schemas-microsoft-com:office:word" xmlns:v="urn:schemas-microsoft-com:vml" xmlns:oel="http://schemas.microsoft.com/office/2019/extlst" xmlns:o="urn:schemas-microsoft-com:office:office" xmlns:am3d="http://schemas.microsoft.com/office/drawing/2017/model3d" xmlns:aink="http://schemas.microsoft.com/office/drawing/2016/ink" xmlns:cx8="http://schemas.microsoft.com/office/drawing/2016/5/14/chartex" xmlns:cx7="http://schemas.microsoft.com/office/drawing/2016/5/13/chartex" xmlns:cx6="http://schemas.microsoft.com/office/drawing/2016/5/12/chartex" xmlns:cx5="http://schemas.microsoft.com/office/drawing/2016/5/11/chartex" xmlns:cx4="http://schemas.microsoft.com/office/drawing/2016/5/10/chartex" xmlns:cx3="http://schemas.microsoft.com/office/drawing/2016/5/9/chartex" xmlns:cx2="http://schemas.microsoft.com/office/drawing/2015/10/21/chartex" xmlns:cx1="http://schemas.microsoft.com/office/drawing/2015/9/8/chartex" xmlns="" r:id="rId9"/>
+                                              <a1611:picAttrSrcUrl xmlns:a1611="http://schemas.microsoft.com/office/drawing/2016/11/main" r:id="rId9"/>
                                             </a:ext>
                                           </a:extLst>
                                         </a:blip>
@@ -6871,7 +6869,7 @@
             </wp:anchor>
           </w:drawing>
         </mc:Choice>
-        <mc:Fallback xmlns:w16sdtdh="http://schemas.microsoft.com/office/word/2020/wordml/sdtdatahash" xmlns:w16du="http://schemas.microsoft.com/office/word/2023/wordml/word16du" xmlns:w16="http://schemas.microsoft.com/office/word/2018/wordml" xmlns:w16cid="http://schemas.microsoft.com/office/word/2016/wordml/cid" xmlns:w16cex="http://schemas.microsoft.com/office/word/2018/wordml/cex" xmlns:oel="http://schemas.microsoft.com/office/2019/extlst" xmlns:am3d="http://schemas.microsoft.com/office/drawing/2017/model3d" xmlns:aink="http://schemas.microsoft.com/office/drawing/2016/ink" xmlns:cx8="http://schemas.microsoft.com/office/drawing/2016/5/14/chartex" xmlns:cx7="http://schemas.microsoft.com/office/drawing/2016/5/13/chartex" xmlns:cx6="http://schemas.microsoft.com/office/drawing/2016/5/12/chartex" xmlns:cx5="http://schemas.microsoft.com/office/drawing/2016/5/11/chartex" xmlns:cx4="http://schemas.microsoft.com/office/drawing/2016/5/10/chartex" xmlns:cx3="http://schemas.microsoft.com/office/drawing/2016/5/9/chartex" xmlns:cx2="http://schemas.microsoft.com/office/drawing/2015/10/21/chartex" xmlns:cx1="http://schemas.microsoft.com/office/drawing/2015/9/8/chartex">
+        <mc:Fallback>
           <w:pict>
             <v:shape w14:anchorId="2074F399" id="Text Box 16" o:spid="_x0000_s1027" type="#_x0000_t202" style="position:absolute;margin-left:109pt;margin-top:7pt;width:411.4pt;height:40.45pt;z-index:251657216;visibility:visible;mso-wrap-style:square;mso-width-percent:0;mso-height-percent:0;mso-wrap-distance-left:9pt;mso-wrap-distance-top:0;mso-wrap-distance-right:9pt;mso-wrap-distance-bottom:0;mso-position-horizontal:absolute;mso-position-horizontal-relative:text;mso-position-vertical:absolute;mso-position-vertical-relative:text;mso-width-percent:0;mso-height-percent:0;mso-width-relative:page;mso-height-relative:page;v-text-anchor:top" o:gfxdata="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" filled="f" stroked="f">
               <v:textbox inset=".5mm,1.2mm,.5mm,.5mm">
@@ -6902,7 +6900,7 @@
                     <w:hyperlink r:id="rId20" w:history="1">
                       <w:r>
                         <w:rPr>
-                          <w:rStyle w:val="Hyperlink"/>
+                          <w:rStyle w:val="a9"/>
                           <w:color w:val="0882DE"/>
                           <w:sz w:val="17"/>
                           <w:szCs w:val="17"/>
@@ -7017,6 +7015,7 @@
                         <w:noProof/>
                         <w:sz w:val="18"/>
                         <w:szCs w:val="18"/>
+                        <w:lang w:val="bg-BG" w:eastAsia="bg-BG"/>
                       </w:rPr>
                       <w:drawing>
                         <wp:inline distT="0" distB="0" distL="0" distR="0" wp14:anchorId="53621E41" wp14:editId="3BF595D6">
@@ -7040,7 +7039,7 @@
                                   </pic:cNvPicPr>
                                 </pic:nvPicPr>
                                 <pic:blipFill>
-                                  <a:blip r:embed="rId21">
+                                  <a:blip r:embed="rId2">
                                     <a:extLst>
                                       <a:ext uri="{28A0092B-C50C-407E-A947-70E740481C1C}">
                                         <a14:useLocalDpi xmlns:a14="http://schemas.microsoft.com/office/drawing/2010/main" val="0"/>
@@ -7083,13 +7082,14 @@
                         <w:noProof/>
                         <w:sz w:val="18"/>
                         <w:szCs w:val="18"/>
+                        <w:lang w:val="bg-BG" w:eastAsia="bg-BG"/>
                       </w:rPr>
                       <w:drawing>
                         <wp:inline distT="0" distB="0" distL="0" distR="0" wp14:anchorId="64E29E7A" wp14:editId="1BD0FFE4">
                           <wp:extent cx="180000" cy="180000"/>
                           <wp:effectExtent l="0" t="0" r="0" b="0"/>
                           <wp:docPr id="2" name="Picture 2">
-                            <a:hlinkClick xmlns:a="http://schemas.openxmlformats.org/drawingml/2006/main" r:id="rId22"/>
+                            <a:hlinkClick xmlns:a="http://schemas.openxmlformats.org/drawingml/2006/main" r:id="rId3"/>
                           </wp:docPr>
                           <wp:cNvGraphicFramePr>
                             <a:graphicFrameLocks xmlns:a="http://schemas.openxmlformats.org/drawingml/2006/main" noChangeAspect="1"/>
@@ -7099,14 +7099,14 @@
                               <pic:pic xmlns:pic="http://schemas.openxmlformats.org/drawingml/2006/picture">
                                 <pic:nvPicPr>
                                   <pic:cNvPr id="2" name="Picture 2">
-                                    <a:hlinkClick r:id="rId22"/>
+                                    <a:hlinkClick r:id="rId3"/>
                                   </pic:cNvPr>
                                   <pic:cNvPicPr>
                                     <a:picLocks noChangeAspect="1" noChangeArrowheads="1"/>
                                   </pic:cNvPicPr>
                                 </pic:nvPicPr>
                                 <pic:blipFill>
-                                  <a:blip r:embed="rId23">
+                                  <a:blip r:embed="rId4">
                                     <a:extLst>
                                       <a:ext uri="{28A0092B-C50C-407E-A947-70E740481C1C}">
                                         <a14:useLocalDpi xmlns:a14="http://schemas.microsoft.com/office/drawing/2010/main" val="0"/>
@@ -7149,13 +7149,14 @@
                         <w:noProof/>
                         <w:sz w:val="18"/>
                         <w:szCs w:val="18"/>
+                        <w:lang w:val="bg-BG" w:eastAsia="bg-BG"/>
                       </w:rPr>
                       <w:drawing>
                         <wp:inline distT="0" distB="0" distL="0" distR="0" wp14:anchorId="293C9B17" wp14:editId="373E17EF">
                           <wp:extent cx="180000" cy="180000"/>
                           <wp:effectExtent l="0" t="0" r="0" b="0"/>
                           <wp:docPr id="5" name="Picture 5" title="Software University @ Facebook">
-                            <a:hlinkClick xmlns:a="http://schemas.openxmlformats.org/drawingml/2006/main" r:id="rId24"/>
+                            <a:hlinkClick xmlns:a="http://schemas.openxmlformats.org/drawingml/2006/main" r:id="rId5"/>
                           </wp:docPr>
                           <wp:cNvGraphicFramePr>
                             <a:graphicFrameLocks xmlns:a="http://schemas.openxmlformats.org/drawingml/2006/main" noChangeAspect="1"/>
@@ -7165,12 +7166,12 @@
                               <pic:pic xmlns:pic="http://schemas.openxmlformats.org/drawingml/2006/picture">
                                 <pic:nvPicPr>
                                   <pic:cNvPr id="5" name="Picture 5" title="Software University @ Facebook">
-                                    <a:hlinkClick r:id="rId24"/>
+                                    <a:hlinkClick r:id="rId5"/>
                                   </pic:cNvPr>
                                   <pic:cNvPicPr/>
                                 </pic:nvPicPr>
                                 <pic:blipFill>
-                                  <a:blip r:embed="rId25"/>
+                                  <a:blip r:embed="rId6"/>
                                   <a:stretch>
                                     <a:fillRect/>
                                   </a:stretch>
@@ -7202,13 +7203,14 @@
                         <w:noProof/>
                         <w:sz w:val="18"/>
                         <w:szCs w:val="18"/>
+                        <w:lang w:val="bg-BG" w:eastAsia="bg-BG"/>
                       </w:rPr>
                       <w:drawing>
                         <wp:inline distT="0" distB="0" distL="0" distR="0" wp14:anchorId="75BE9FD2" wp14:editId="14C27CD2">
                           <wp:extent cx="180000" cy="180000"/>
                           <wp:effectExtent l="0" t="0" r="0" b="0"/>
                           <wp:docPr id="20" name="Picture 20">
-                            <a:hlinkClick xmlns:a="http://schemas.openxmlformats.org/drawingml/2006/main" r:id="rId26"/>
+                            <a:hlinkClick xmlns:a="http://schemas.openxmlformats.org/drawingml/2006/main" r:id="rId7"/>
                           </wp:docPr>
                           <wp:cNvGraphicFramePr>
                             <a:graphicFrameLocks xmlns:a="http://schemas.openxmlformats.org/drawingml/2006/main" noChangeAspect="1"/>
@@ -7218,14 +7220,14 @@
                               <pic:pic xmlns:pic="http://schemas.openxmlformats.org/drawingml/2006/picture">
                                 <pic:nvPicPr>
                                   <pic:cNvPr id="20" name="Picture 20">
-                                    <a:hlinkClick r:id="rId26"/>
+                                    <a:hlinkClick r:id="rId7"/>
                                   </pic:cNvPr>
                                   <pic:cNvPicPr>
                                     <a:picLocks noChangeAspect="1" noChangeArrowheads="1"/>
                                   </pic:cNvPicPr>
                                 </pic:nvPicPr>
                                 <pic:blipFill>
-                                  <a:blip r:embed="rId27">
+                                  <a:blip r:embed="rId8">
                                     <a:extLst>
                                       <a:ext uri="{28A0092B-C50C-407E-A947-70E740481C1C}">
                                         <a14:useLocalDpi xmlns:a14="http://schemas.microsoft.com/office/drawing/2010/main" val="0"/>
@@ -7271,13 +7273,14 @@
                         <w:noProof/>
                         <w:sz w:val="18"/>
                         <w:szCs w:val="18"/>
+                        <w:lang w:val="bg-BG" w:eastAsia="bg-BG"/>
                       </w:rPr>
                       <w:drawing>
                         <wp:inline distT="0" distB="0" distL="0" distR="0" wp14:anchorId="15168924" wp14:editId="70A0374F">
                           <wp:extent cx="180000" cy="180000"/>
                           <wp:effectExtent l="0" t="0" r="0" b="0"/>
                           <wp:docPr id="7" name="Picture 7" title="Software University @ Twitter">
-                            <a:hlinkClick xmlns:a="http://schemas.openxmlformats.org/drawingml/2006/main" r:id="rId28"/>
+                            <a:hlinkClick xmlns:a="http://schemas.openxmlformats.org/drawingml/2006/main" r:id="rId10"/>
                           </wp:docPr>
                           <wp:cNvGraphicFramePr>
                             <a:graphicFrameLocks xmlns:a="http://schemas.openxmlformats.org/drawingml/2006/main" noChangeAspect="1"/>
@@ -7287,12 +7290,12 @@
                               <pic:pic xmlns:pic="http://schemas.openxmlformats.org/drawingml/2006/picture">
                                 <pic:nvPicPr>
                                   <pic:cNvPr id="7" name="Picture 7" title="Software University @ Twitter">
-                                    <a:hlinkClick r:id="rId28"/>
+                                    <a:hlinkClick r:id="rId10"/>
                                   </pic:cNvPr>
                                   <pic:cNvPicPr/>
                                 </pic:nvPicPr>
                                 <pic:blipFill>
-                                  <a:blip r:embed="rId29"/>
+                                  <a:blip r:embed="rId11"/>
                                   <a:stretch>
                                     <a:fillRect/>
                                   </a:stretch>
@@ -7324,13 +7327,14 @@
                         <w:noProof/>
                         <w:sz w:val="18"/>
                         <w:szCs w:val="18"/>
+                        <w:lang w:val="bg-BG" w:eastAsia="bg-BG"/>
                       </w:rPr>
                       <w:drawing>
                         <wp:inline distT="0" distB="0" distL="0" distR="0" wp14:anchorId="1C97DE02" wp14:editId="61D842AB">
                           <wp:extent cx="180000" cy="180000"/>
                           <wp:effectExtent l="0" t="0" r="0" b="0"/>
                           <wp:docPr id="17" name="Picture 17" title="Software University @ YouTube">
-                            <a:hlinkClick xmlns:a="http://schemas.openxmlformats.org/drawingml/2006/main" r:id="rId30"/>
+                            <a:hlinkClick xmlns:a="http://schemas.openxmlformats.org/drawingml/2006/main" r:id="rId12"/>
                           </wp:docPr>
                           <wp:cNvGraphicFramePr>
                             <a:graphicFrameLocks xmlns:a="http://schemas.openxmlformats.org/drawingml/2006/main" noChangeAspect="1"/>
@@ -7340,12 +7344,12 @@
                               <pic:pic xmlns:pic="http://schemas.openxmlformats.org/drawingml/2006/picture">
                                 <pic:nvPicPr>
                                   <pic:cNvPr id="17" name="Picture 17" title="Software University @ YouTube">
-                                    <a:hlinkClick r:id="rId30"/>
+                                    <a:hlinkClick r:id="rId12"/>
                                   </pic:cNvPr>
                                   <pic:cNvPicPr/>
                                 </pic:nvPicPr>
                                 <pic:blipFill>
-                                  <a:blip r:embed="rId31"/>
+                                  <a:blip r:embed="rId13"/>
                                   <a:stretch>
                                     <a:fillRect/>
                                   </a:stretch>
@@ -7377,13 +7381,14 @@
                         <w:noProof/>
                         <w:sz w:val="18"/>
                         <w:szCs w:val="18"/>
+                        <w:lang w:val="bg-BG" w:eastAsia="bg-BG"/>
                       </w:rPr>
                       <w:drawing>
                         <wp:inline distT="0" distB="0" distL="0" distR="0" wp14:anchorId="103BD2B7" wp14:editId="40827562">
                           <wp:extent cx="180000" cy="180000"/>
                           <wp:effectExtent l="0" t="0" r="0" b="0"/>
                           <wp:docPr id="21" name="Picture 21">
-                            <a:hlinkClick xmlns:a="http://schemas.openxmlformats.org/drawingml/2006/main" r:id="rId32"/>
+                            <a:hlinkClick xmlns:a="http://schemas.openxmlformats.org/drawingml/2006/main" r:id="rId14"/>
                           </wp:docPr>
                           <wp:cNvGraphicFramePr>
                             <a:graphicFrameLocks xmlns:a="http://schemas.openxmlformats.org/drawingml/2006/main" noChangeAspect="1"/>
@@ -7393,14 +7398,14 @@
                               <pic:pic xmlns:pic="http://schemas.openxmlformats.org/drawingml/2006/picture">
                                 <pic:nvPicPr>
                                   <pic:cNvPr id="21" name="Picture 21">
-                                    <a:hlinkClick r:id="rId32"/>
+                                    <a:hlinkClick r:id="rId14"/>
                                   </pic:cNvPr>
                                   <pic:cNvPicPr>
                                     <a:picLocks noChangeAspect="1" noChangeArrowheads="1"/>
                                   </pic:cNvPicPr>
                                 </pic:nvPicPr>
                                 <pic:blipFill rotWithShape="1">
-                                  <a:blip r:embed="rId33">
+                                  <a:blip r:embed="rId15">
                                     <a:extLst>
                                       <a:ext uri="{28A0092B-C50C-407E-A947-70E740481C1C}">
                                         <a14:useLocalDpi xmlns:a14="http://schemas.microsoft.com/office/drawing/2010/main" val="0"/>
@@ -7446,13 +7451,14 @@
                         <w:noProof/>
                         <w:sz w:val="18"/>
                         <w:szCs w:val="18"/>
+                        <w:lang w:val="bg-BG" w:eastAsia="bg-BG"/>
                       </w:rPr>
                       <w:drawing>
                         <wp:inline distT="0" distB="0" distL="0" distR="0" wp14:anchorId="620F6097" wp14:editId="67DE1394">
                           <wp:extent cx="180000" cy="180000"/>
                           <wp:effectExtent l="0" t="0" r="0" b="0"/>
                           <wp:docPr id="22" name="Picture 22">
-                            <a:hlinkClick xmlns:a="http://schemas.openxmlformats.org/drawingml/2006/main" r:id="rId34"/>
+                            <a:hlinkClick xmlns:a="http://schemas.openxmlformats.org/drawingml/2006/main" r:id="rId16"/>
                           </wp:docPr>
                           <wp:cNvGraphicFramePr>
                             <a:graphicFrameLocks xmlns:a="http://schemas.openxmlformats.org/drawingml/2006/main" noChangeAspect="1"/>
@@ -7462,14 +7468,14 @@
                               <pic:pic xmlns:pic="http://schemas.openxmlformats.org/drawingml/2006/picture">
                                 <pic:nvPicPr>
                                   <pic:cNvPr id="22" name="Picture 22">
-                                    <a:hlinkClick r:id="rId34"/>
+                                    <a:hlinkClick r:id="rId16"/>
                                   </pic:cNvPr>
                                   <pic:cNvPicPr>
                                     <a:picLocks noChangeAspect="1" noChangeArrowheads="1"/>
                                   </pic:cNvPicPr>
                                 </pic:nvPicPr>
                                 <pic:blipFill>
-                                  <a:blip r:embed="rId35">
+                                  <a:blip r:embed="rId17">
                                     <a:extLst>
                                       <a:ext uri="{28A0092B-C50C-407E-A947-70E740481C1C}">
                                         <a14:useLocalDpi xmlns:a14="http://schemas.microsoft.com/office/drawing/2010/main" val="0"/>
@@ -7512,13 +7518,14 @@
                         <w:noProof/>
                         <w:sz w:val="18"/>
                         <w:szCs w:val="18"/>
+                        <w:lang w:val="bg-BG" w:eastAsia="bg-BG"/>
                       </w:rPr>
                       <w:drawing>
                         <wp:inline distT="0" distB="0" distL="0" distR="0" wp14:anchorId="02F95DD8" wp14:editId="5DBDA342">
                           <wp:extent cx="180000" cy="180000"/>
                           <wp:effectExtent l="0" t="0" r="0" b="0"/>
                           <wp:docPr id="23" name="Picture 23" title="Software University: Email Us">
-                            <a:hlinkClick xmlns:a="http://schemas.openxmlformats.org/drawingml/2006/main" r:id="rId36"/>
+                            <a:hlinkClick xmlns:a="http://schemas.openxmlformats.org/drawingml/2006/main" r:id="rId18"/>
                           </wp:docPr>
                           <wp:cNvGraphicFramePr>
                             <a:graphicFrameLocks xmlns:a="http://schemas.openxmlformats.org/drawingml/2006/main" noChangeAspect="1"/>
@@ -7528,12 +7535,12 @@
                               <pic:pic xmlns:pic="http://schemas.openxmlformats.org/drawingml/2006/picture">
                                 <pic:nvPicPr>
                                   <pic:cNvPr id="23" name="Picture 23" title="Software University: Email Us">
-                                    <a:hlinkClick r:id="rId36"/>
+                                    <a:hlinkClick r:id="rId18"/>
                                   </pic:cNvPr>
                                   <pic:cNvPicPr/>
                                 </pic:nvPicPr>
                                 <pic:blipFill>
-                                  <a:blip r:embed="rId37"/>
+                                  <a:blip r:embed="rId19"/>
                                   <a:stretch>
                                     <a:fillRect/>
                                   </a:stretch>
@@ -7596,7 +7603,7 @@
                   </pic:cNvPicPr>
                 </pic:nvPicPr>
                 <pic:blipFill>
-                  <a:blip r:embed="rId38">
+                  <a:blip r:embed="rId21">
                     <a:extLst>
                       <a:ext uri="{28A0092B-C50C-407E-A947-70E740481C1C}">
                         <a14:useLocalDpi xmlns:a14="http://schemas.microsoft.com/office/drawing/2010/main" val="0"/>
@@ -7701,7 +7708,7 @@
             </wp:anchor>
           </w:drawing>
         </mc:Choice>
-        <mc:Fallback xmlns:a1611="http://schemas.microsoft.com/office/drawing/2016/11/main" xmlns:a14="http://schemas.microsoft.com/office/drawing/2010/main" xmlns:pic="http://schemas.openxmlformats.org/drawingml/2006/picture" xmlns:a="http://schemas.openxmlformats.org/drawingml/2006/main" xmlns:w16sdtdh="http://schemas.microsoft.com/office/word/2020/wordml/sdtdatahash" xmlns:w16du="http://schemas.microsoft.com/office/word/2023/wordml/word16du" xmlns:w16="http://schemas.microsoft.com/office/word/2018/wordml" xmlns:w16cid="http://schemas.microsoft.com/office/word/2016/wordml/cid" xmlns:w16cex="http://schemas.microsoft.com/office/word/2018/wordml/cex" xmlns:oel="http://schemas.microsoft.com/office/2019/extlst" xmlns:am3d="http://schemas.microsoft.com/office/drawing/2017/model3d" xmlns:aink="http://schemas.microsoft.com/office/drawing/2016/ink" xmlns:cx8="http://schemas.microsoft.com/office/drawing/2016/5/14/chartex" xmlns:cx7="http://schemas.microsoft.com/office/drawing/2016/5/13/chartex" xmlns:cx6="http://schemas.microsoft.com/office/drawing/2016/5/12/chartex" xmlns:cx5="http://schemas.microsoft.com/office/drawing/2016/5/11/chartex" xmlns:cx4="http://schemas.microsoft.com/office/drawing/2016/5/10/chartex" xmlns:cx3="http://schemas.microsoft.com/office/drawing/2016/5/9/chartex" xmlns:cx2="http://schemas.microsoft.com/office/drawing/2015/10/21/chartex" xmlns:cx1="http://schemas.microsoft.com/office/drawing/2015/9/8/chartex">
+        <mc:Fallback xmlns:w16du="http://schemas.microsoft.com/office/word/2023/wordml/word16du" xmlns:a="http://schemas.openxmlformats.org/drawingml/2006/main" xmlns:pic="http://schemas.openxmlformats.org/drawingml/2006/picture" xmlns:a14="http://schemas.microsoft.com/office/drawing/2010/main" xmlns:a1611="http://schemas.microsoft.com/office/drawing/2016/11/main">
           <w:pict>
             <v:line id="Straight Connector 19" style="position:absolute;flip:y;z-index:251622400;visibility:visible;mso-wrap-style:square;mso-width-percent:0;mso-height-percent:0;mso-wrap-distance-left:9pt;mso-wrap-distance-top:0;mso-wrap-distance-right:9pt;mso-wrap-distance-bottom:0;mso-position-horizontal:absolute;mso-position-horizontal-relative:text;mso-position-vertical:absolute;mso-position-vertical-relative:text;mso-width-percent:0;mso-height-percent:0;mso-width-relative:page;mso-height-relative:page" o:spid="_x0000_s1026" strokecolor="#974706 [1609]" strokeweight="1pt" from="-.1pt,5.2pt" to="520.7pt,5.2pt" w14:anchorId="60BE7D18" o:gfxdata="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">
               <v:stroke endcap="round"/>
@@ -7883,11 +7890,7 @@
         </mc:Choice>
         <mc:Fallback>
           <w:pict>
-            <v:shapetype w14:anchorId="60DB5C39" id="_x0000_t202" coordsize="21600,21600" o:spt="202" path="m,l,21600r21600,l21600,xe">
-              <v:stroke joinstyle="miter"/>
-              <v:path gradientshapeok="t" o:connecttype="rect"/>
-            </v:shapetype>
-            <v:shape id="Text Box 4" o:spid="_x0000_s1028" type="#_x0000_t202" style="position:absolute;margin-left:444.65pt;margin-top:26.95pt;width:70.9pt;height:15.9pt;z-index:251663360;visibility:visible;mso-wrap-style:square;mso-width-percent:0;mso-height-percent:0;mso-wrap-distance-left:9pt;mso-wrap-distance-top:0;mso-wrap-distance-right:9pt;mso-wrap-distance-bottom:0;mso-position-horizontal:absolute;mso-position-horizontal-relative:text;mso-position-vertical:absolute;mso-position-vertical-relative:text;mso-width-percent:0;mso-height-percent:0;mso-width-relative:page;mso-height-relative:page;v-text-anchor:middle" o:gfxdata="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" filled="f" stroked="f" strokeweight=".5pt">
+            <v:shape w14:anchorId="60DB5C39" id="Text Box 4" o:spid="_x0000_s1028" type="#_x0000_t202" style="position:absolute;margin-left:444.65pt;margin-top:26.95pt;width:70.9pt;height:15.9pt;z-index:251663360;visibility:visible;mso-wrap-style:square;mso-width-percent:0;mso-height-percent:0;mso-wrap-distance-left:9pt;mso-wrap-distance-top:0;mso-wrap-distance-right:9pt;mso-wrap-distance-bottom:0;mso-position-horizontal:absolute;mso-position-horizontal-relative:text;mso-position-vertical:absolute;mso-position-vertical-relative:text;mso-width-percent:0;mso-height-percent:0;mso-width-relative:page;mso-height-relative:page;v-text-anchor:middle" o:gfxdata="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" filled="f" stroked="f" strokeweight=".5pt">
               <v:textbox inset="0,0,0,0">
                 <w:txbxContent>
                   <w:p>
@@ -7998,7 +8001,7 @@
 </file>
 
 <file path=word/footnotes.xml><?xml version="1.0" encoding="utf-8"?>
-<w:footnotes xmlns:wpc="http://schemas.microsoft.com/office/word/2010/wordprocessingCanvas" xmlns:cx="http://schemas.microsoft.com/office/drawing/2014/chartex" xmlns:mc="http://schemas.openxmlformats.org/markup-compatibility/2006" xmlns:o="urn:schemas-microsoft-com:office:office" xmlns:r="http://schemas.openxmlformats.org/officeDocument/2006/relationships" xmlns:m="http://schemas.openxmlformats.org/officeDocument/2006/math" xmlns:v="urn:schemas-microsoft-com:vml" xmlns:wp14="http://schemas.microsoft.com/office/word/2010/wordprocessingDrawing" xmlns:wp="http://schemas.openxmlformats.org/drawingml/2006/wordprocessingDrawing" xmlns:w10="urn:schemas-microsoft-com:office:word" xmlns:w="http://schemas.openxmlformats.org/wordprocessingml/2006/main" xmlns:w14="http://schemas.microsoft.com/office/word/2010/wordml" xmlns:w15="http://schemas.microsoft.com/office/word/2012/wordml" xmlns:w16se="http://schemas.microsoft.com/office/word/2015/wordml/symex" xmlns:wpg="http://schemas.microsoft.com/office/word/2010/wordprocessingGroup" xmlns:wpi="http://schemas.microsoft.com/office/word/2010/wordprocessingInk" xmlns:wne="http://schemas.microsoft.com/office/word/2006/wordml" xmlns:wps="http://schemas.microsoft.com/office/word/2010/wordprocessingShape" mc:Ignorable="w14 w15 w16se wp14">
+<w:footnotes xmlns:wpc="http://schemas.microsoft.com/office/word/2010/wordprocessingCanvas" xmlns:cx="http://schemas.microsoft.com/office/drawing/2014/chartex" xmlns:cx1="http://schemas.microsoft.com/office/drawing/2015/9/8/chartex" xmlns:cx2="http://schemas.microsoft.com/office/drawing/2015/10/21/chartex" xmlns:cx3="http://schemas.microsoft.com/office/drawing/2016/5/9/chartex" xmlns:cx4="http://schemas.microsoft.com/office/drawing/2016/5/10/chartex" xmlns:cx5="http://schemas.microsoft.com/office/drawing/2016/5/11/chartex" xmlns:cx6="http://schemas.microsoft.com/office/drawing/2016/5/12/chartex" xmlns:cx7="http://schemas.microsoft.com/office/drawing/2016/5/13/chartex" xmlns:cx8="http://schemas.microsoft.com/office/drawing/2016/5/14/chartex" xmlns:mc="http://schemas.openxmlformats.org/markup-compatibility/2006" xmlns:aink="http://schemas.microsoft.com/office/drawing/2016/ink" xmlns:am3d="http://schemas.microsoft.com/office/drawing/2017/model3d" xmlns:o="urn:schemas-microsoft-com:office:office" xmlns:oel="http://schemas.microsoft.com/office/2019/extlst" xmlns:r="http://schemas.openxmlformats.org/officeDocument/2006/relationships" xmlns:m="http://schemas.openxmlformats.org/officeDocument/2006/math" xmlns:v="urn:schemas-microsoft-com:vml" xmlns:wp14="http://schemas.microsoft.com/office/word/2010/wordprocessingDrawing" xmlns:wp="http://schemas.openxmlformats.org/drawingml/2006/wordprocessingDrawing" xmlns:w10="urn:schemas-microsoft-com:office:word" xmlns:w="http://schemas.openxmlformats.org/wordprocessingml/2006/main" xmlns:w14="http://schemas.microsoft.com/office/word/2010/wordml" xmlns:w15="http://schemas.microsoft.com/office/word/2012/wordml" xmlns:w16cex="http://schemas.microsoft.com/office/word/2018/wordml/cex" xmlns:w16cid="http://schemas.microsoft.com/office/word/2016/wordml/cid" xmlns:w16="http://schemas.microsoft.com/office/word/2018/wordml" xmlns:w16sdtdh="http://schemas.microsoft.com/office/word/2020/wordml/sdtdatahash" xmlns:w16se="http://schemas.microsoft.com/office/word/2015/wordml/symex" xmlns:wpg="http://schemas.microsoft.com/office/word/2010/wordprocessingGroup" xmlns:wpi="http://schemas.microsoft.com/office/word/2010/wordprocessingInk" xmlns:wne="http://schemas.microsoft.com/office/word/2006/wordml" xmlns:wps="http://schemas.microsoft.com/office/word/2010/wordprocessingShape" mc:Ignorable="w14 w15 w16se w16cid w16 w16cex w16sdtdh wp14">
   <w:footnote w:type="separator" w:id="-1">
     <w:p>
       <w:pPr>
@@ -8023,7 +8026,7 @@
 </file>
 
 <file path=word/header1.xml><?xml version="1.0" encoding="utf-8"?>
-<w:hdr xmlns:wpc="http://schemas.microsoft.com/office/word/2010/wordprocessingCanvas" xmlns:cx="http://schemas.microsoft.com/office/drawing/2014/chartex" xmlns:mc="http://schemas.openxmlformats.org/markup-compatibility/2006" xmlns:o="urn:schemas-microsoft-com:office:office" xmlns:r="http://schemas.openxmlformats.org/officeDocument/2006/relationships" xmlns:m="http://schemas.openxmlformats.org/officeDocument/2006/math" xmlns:v="urn:schemas-microsoft-com:vml" xmlns:wp14="http://schemas.microsoft.com/office/word/2010/wordprocessingDrawing" xmlns:wp="http://schemas.openxmlformats.org/drawingml/2006/wordprocessingDrawing" xmlns:w10="urn:schemas-microsoft-com:office:word" xmlns:w="http://schemas.openxmlformats.org/wordprocessingml/2006/main" xmlns:w14="http://schemas.microsoft.com/office/word/2010/wordml" xmlns:w15="http://schemas.microsoft.com/office/word/2012/wordml" xmlns:w16se="http://schemas.microsoft.com/office/word/2015/wordml/symex" xmlns:wpg="http://schemas.microsoft.com/office/word/2010/wordprocessingGroup" xmlns:wpi="http://schemas.microsoft.com/office/word/2010/wordprocessingInk" xmlns:wne="http://schemas.microsoft.com/office/word/2006/wordml" xmlns:wps="http://schemas.microsoft.com/office/word/2010/wordprocessingShape" mc:Ignorable="w14 w15 w16se wp14">
+<w:hdr xmlns:wpc="http://schemas.microsoft.com/office/word/2010/wordprocessingCanvas" xmlns:cx="http://schemas.microsoft.com/office/drawing/2014/chartex" xmlns:cx1="http://schemas.microsoft.com/office/drawing/2015/9/8/chartex" xmlns:cx2="http://schemas.microsoft.com/office/drawing/2015/10/21/chartex" xmlns:cx3="http://schemas.microsoft.com/office/drawing/2016/5/9/chartex" xmlns:cx4="http://schemas.microsoft.com/office/drawing/2016/5/10/chartex" xmlns:cx5="http://schemas.microsoft.com/office/drawing/2016/5/11/chartex" xmlns:cx6="http://schemas.microsoft.com/office/drawing/2016/5/12/chartex" xmlns:cx7="http://schemas.microsoft.com/office/drawing/2016/5/13/chartex" xmlns:cx8="http://schemas.microsoft.com/office/drawing/2016/5/14/chartex" xmlns:mc="http://schemas.openxmlformats.org/markup-compatibility/2006" xmlns:aink="http://schemas.microsoft.com/office/drawing/2016/ink" xmlns:am3d="http://schemas.microsoft.com/office/drawing/2017/model3d" xmlns:o="urn:schemas-microsoft-com:office:office" xmlns:oel="http://schemas.microsoft.com/office/2019/extlst" xmlns:r="http://schemas.openxmlformats.org/officeDocument/2006/relationships" xmlns:m="http://schemas.openxmlformats.org/officeDocument/2006/math" xmlns:v="urn:schemas-microsoft-com:vml" xmlns:wp14="http://schemas.microsoft.com/office/word/2010/wordprocessingDrawing" xmlns:wp="http://schemas.openxmlformats.org/drawingml/2006/wordprocessingDrawing" xmlns:w10="urn:schemas-microsoft-com:office:word" xmlns:w="http://schemas.openxmlformats.org/wordprocessingml/2006/main" xmlns:w14="http://schemas.microsoft.com/office/word/2010/wordml" xmlns:w15="http://schemas.microsoft.com/office/word/2012/wordml" xmlns:w16cex="http://schemas.microsoft.com/office/word/2018/wordml/cex" xmlns:w16cid="http://schemas.microsoft.com/office/word/2016/wordml/cid" xmlns:w16="http://schemas.microsoft.com/office/word/2018/wordml" xmlns:w16sdtdh="http://schemas.microsoft.com/office/word/2020/wordml/sdtdatahash" xmlns:w16se="http://schemas.microsoft.com/office/word/2015/wordml/symex" xmlns:wpg="http://schemas.microsoft.com/office/word/2010/wordprocessingGroup" xmlns:wpi="http://schemas.microsoft.com/office/word/2010/wordprocessingInk" xmlns:wne="http://schemas.microsoft.com/office/word/2006/wordml" xmlns:wps="http://schemas.microsoft.com/office/word/2010/wordprocessingShape" mc:Ignorable="w14 w15 w16se w16cid w16 w16cex w16sdtdh wp14">
   <w:p>
     <w:pPr>
       <w:pStyle w:val="a3"/>
@@ -8109,7 +8112,7 @@
 </file>
 
 <file path=word/numbering.xml><?xml version="1.0" encoding="utf-8"?>
-<w:numbering xmlns:wpc="http://schemas.microsoft.com/office/word/2010/wordprocessingCanvas" xmlns:cx="http://schemas.microsoft.com/office/drawing/2014/chartex" xmlns:mc="http://schemas.openxmlformats.org/markup-compatibility/2006" xmlns:o="urn:schemas-microsoft-com:office:office" xmlns:r="http://schemas.openxmlformats.org/officeDocument/2006/relationships" xmlns:m="http://schemas.openxmlformats.org/officeDocument/2006/math" xmlns:v="urn:schemas-microsoft-com:vml" xmlns:wp14="http://schemas.microsoft.com/office/word/2010/wordprocessingDrawing" xmlns:wp="http://schemas.openxmlformats.org/drawingml/2006/wordprocessingDrawing" xmlns:w10="urn:schemas-microsoft-com:office:word" xmlns:w="http://schemas.openxmlformats.org/wordprocessingml/2006/main" xmlns:w14="http://schemas.microsoft.com/office/word/2010/wordml" xmlns:w15="http://schemas.microsoft.com/office/word/2012/wordml" xmlns:w16se="http://schemas.microsoft.com/office/word/2015/wordml/symex" xmlns:wpg="http://schemas.microsoft.com/office/word/2010/wordprocessingGroup" xmlns:wpi="http://schemas.microsoft.com/office/word/2010/wordprocessingInk" xmlns:wne="http://schemas.microsoft.com/office/word/2006/wordml" xmlns:wps="http://schemas.microsoft.com/office/word/2010/wordprocessingShape" mc:Ignorable="w14 w15 w16se wp14">
+<w:numbering xmlns:wpc="http://schemas.microsoft.com/office/word/2010/wordprocessingCanvas" xmlns:cx="http://schemas.microsoft.com/office/drawing/2014/chartex" xmlns:cx1="http://schemas.microsoft.com/office/drawing/2015/9/8/chartex" xmlns:cx2="http://schemas.microsoft.com/office/drawing/2015/10/21/chartex" xmlns:cx3="http://schemas.microsoft.com/office/drawing/2016/5/9/chartex" xmlns:cx4="http://schemas.microsoft.com/office/drawing/2016/5/10/chartex" xmlns:cx5="http://schemas.microsoft.com/office/drawing/2016/5/11/chartex" xmlns:cx6="http://schemas.microsoft.com/office/drawing/2016/5/12/chartex" xmlns:cx7="http://schemas.microsoft.com/office/drawing/2016/5/13/chartex" xmlns:cx8="http://schemas.microsoft.com/office/drawing/2016/5/14/chartex" xmlns:mc="http://schemas.openxmlformats.org/markup-compatibility/2006" xmlns:aink="http://schemas.microsoft.com/office/drawing/2016/ink" xmlns:am3d="http://schemas.microsoft.com/office/drawing/2017/model3d" xmlns:o="urn:schemas-microsoft-com:office:office" xmlns:oel="http://schemas.microsoft.com/office/2019/extlst" xmlns:r="http://schemas.openxmlformats.org/officeDocument/2006/relationships" xmlns:m="http://schemas.openxmlformats.org/officeDocument/2006/math" xmlns:v="urn:schemas-microsoft-com:vml" xmlns:wp14="http://schemas.microsoft.com/office/word/2010/wordprocessingDrawing" xmlns:wp="http://schemas.openxmlformats.org/drawingml/2006/wordprocessingDrawing" xmlns:w10="urn:schemas-microsoft-com:office:word" xmlns:w="http://schemas.openxmlformats.org/wordprocessingml/2006/main" xmlns:w14="http://schemas.microsoft.com/office/word/2010/wordml" xmlns:w15="http://schemas.microsoft.com/office/word/2012/wordml" xmlns:w16cex="http://schemas.microsoft.com/office/word/2018/wordml/cex" xmlns:w16cid="http://schemas.microsoft.com/office/word/2016/wordml/cid" xmlns:w16="http://schemas.microsoft.com/office/word/2018/wordml" xmlns:w16sdtdh="http://schemas.microsoft.com/office/word/2020/wordml/sdtdatahash" xmlns:w16se="http://schemas.microsoft.com/office/word/2015/wordml/symex" xmlns:wpg="http://schemas.microsoft.com/office/word/2010/wordprocessingGroup" xmlns:wpi="http://schemas.microsoft.com/office/word/2010/wordprocessingInk" xmlns:wne="http://schemas.microsoft.com/office/word/2006/wordml" xmlns:wps="http://schemas.microsoft.com/office/word/2010/wordprocessingShape" mc:Ignorable="w14 w15 w16se w16cid w16 w16cex w16sdtdh wp14">
   <w:abstractNum w:abstractNumId="0" w15:restartNumberingAfterBreak="0">
     <w:nsid w:val="0C3619CA"/>
     <w:multiLevelType w:val="hybridMultilevel"/>
@@ -10177,61 +10180,61 @@
       </w:rPr>
     </w:lvl>
   </w:abstractNum>
-  <w:num w:numId="1">
+  <w:num w:numId="1" w16cid:durableId="1901599882">
     <w:abstractNumId w:val="16"/>
   </w:num>
-  <w:num w:numId="2">
+  <w:num w:numId="2" w16cid:durableId="1785685618">
     <w:abstractNumId w:val="11"/>
   </w:num>
-  <w:num w:numId="3">
+  <w:num w:numId="3" w16cid:durableId="331104859">
     <w:abstractNumId w:val="2"/>
   </w:num>
-  <w:num w:numId="4">
+  <w:num w:numId="4" w16cid:durableId="525950501">
     <w:abstractNumId w:val="18"/>
   </w:num>
-  <w:num w:numId="5">
+  <w:num w:numId="5" w16cid:durableId="1181965910">
     <w:abstractNumId w:val="0"/>
   </w:num>
-  <w:num w:numId="6">
+  <w:num w:numId="6" w16cid:durableId="901139679">
     <w:abstractNumId w:val="3"/>
   </w:num>
-  <w:num w:numId="7">
+  <w:num w:numId="7" w16cid:durableId="294994667">
     <w:abstractNumId w:val="5"/>
   </w:num>
-  <w:num w:numId="8">
+  <w:num w:numId="8" w16cid:durableId="2145416893">
     <w:abstractNumId w:val="14"/>
   </w:num>
-  <w:num w:numId="9">
+  <w:num w:numId="9" w16cid:durableId="1529948012">
     <w:abstractNumId w:val="1"/>
   </w:num>
-  <w:num w:numId="10">
+  <w:num w:numId="10" w16cid:durableId="25521968">
     <w:abstractNumId w:val="4"/>
   </w:num>
-  <w:num w:numId="11">
+  <w:num w:numId="11" w16cid:durableId="515923581">
     <w:abstractNumId w:val="8"/>
   </w:num>
-  <w:num w:numId="12">
+  <w:num w:numId="12" w16cid:durableId="288241396">
     <w:abstractNumId w:val="6"/>
   </w:num>
-  <w:num w:numId="13">
+  <w:num w:numId="13" w16cid:durableId="1115949806">
     <w:abstractNumId w:val="12"/>
   </w:num>
-  <w:num w:numId="14">
+  <w:num w:numId="14" w16cid:durableId="1258562654">
     <w:abstractNumId w:val="17"/>
   </w:num>
-  <w:num w:numId="15">
+  <w:num w:numId="15" w16cid:durableId="1309244991">
     <w:abstractNumId w:val="7"/>
   </w:num>
-  <w:num w:numId="16">
+  <w:num w:numId="16" w16cid:durableId="2045717188">
     <w:abstractNumId w:val="13"/>
   </w:num>
-  <w:num w:numId="17">
+  <w:num w:numId="17" w16cid:durableId="1025211925">
     <w:abstractNumId w:val="9"/>
   </w:num>
-  <w:num w:numId="18">
+  <w:num w:numId="18" w16cid:durableId="1758594319">
     <w:abstractNumId w:val="10"/>
   </w:num>
-  <w:num w:numId="19">
+  <w:num w:numId="19" w16cid:durableId="879784064">
     <w:abstractNumId w:val="15"/>
   </w:num>
   <w:numIdMacAtCleanup w:val="11"/>
@@ -10239,7 +10242,7 @@
 </file>
 
 <file path=word/styles.xml><?xml version="1.0" encoding="utf-8"?>
-<w:styles xmlns:mc="http://schemas.openxmlformats.org/markup-compatibility/2006" xmlns:r="http://schemas.openxmlformats.org/officeDocument/2006/relationships" xmlns:w="http://schemas.openxmlformats.org/wordprocessingml/2006/main" xmlns:w14="http://schemas.microsoft.com/office/word/2010/wordml" xmlns:w15="http://schemas.microsoft.com/office/word/2012/wordml" xmlns:w16se="http://schemas.microsoft.com/office/word/2015/wordml/symex" mc:Ignorable="w14 w15 w16se">
+<w:styles xmlns:mc="http://schemas.openxmlformats.org/markup-compatibility/2006" xmlns:r="http://schemas.openxmlformats.org/officeDocument/2006/relationships" xmlns:w="http://schemas.openxmlformats.org/wordprocessingml/2006/main" xmlns:w14="http://schemas.microsoft.com/office/word/2010/wordml" xmlns:w15="http://schemas.microsoft.com/office/word/2012/wordml" xmlns:w16cex="http://schemas.microsoft.com/office/word/2018/wordml/cex" xmlns:w16cid="http://schemas.microsoft.com/office/word/2016/wordml/cid" xmlns:w16="http://schemas.microsoft.com/office/word/2018/wordml" xmlns:w16sdtdh="http://schemas.microsoft.com/office/word/2020/wordml/sdtdatahash" xmlns:w16se="http://schemas.microsoft.com/office/word/2015/wordml/symex" mc:Ignorable="w14 w15 w16se w16cid w16 w16cex w16sdtdh">
   <w:docDefaults>
     <w:rPrDefault>
       <w:rPr>
@@ -10255,7 +10258,7 @@
       </w:pPr>
     </w:pPrDefault>
   </w:docDefaults>
-  <w:latentStyles w:defLockedState="0" w:defUIPriority="99" w:defSemiHidden="0" w:defUnhideWhenUsed="0" w:defQFormat="0" w:count="371">
+  <w:latentStyles w:defLockedState="0" w:defUIPriority="99" w:defSemiHidden="0" w:defUnhideWhenUsed="0" w:defQFormat="0" w:count="376">
     <w:lsdException w:name="Normal" w:uiPriority="0" w:qFormat="1"/>
     <w:lsdException w:name="heading 1" w:uiPriority="9" w:qFormat="1"/>
     <w:lsdException w:name="heading 2" w:semiHidden="1" w:uiPriority="9" w:unhideWhenUsed="1" w:qFormat="1"/>
@@ -10627,6 +10630,11 @@
     <w:lsdException w:name="List Table 5 Dark Accent 6" w:uiPriority="50"/>
     <w:lsdException w:name="List Table 6 Colorful Accent 6" w:uiPriority="51"/>
     <w:lsdException w:name="List Table 7 Colorful Accent 6" w:uiPriority="52"/>
+    <w:lsdException w:name="Mention" w:semiHidden="1" w:unhideWhenUsed="1"/>
+    <w:lsdException w:name="Smart Hyperlink" w:semiHidden="1" w:unhideWhenUsed="1"/>
+    <w:lsdException w:name="Hashtag" w:semiHidden="1" w:unhideWhenUsed="1"/>
+    <w:lsdException w:name="Unresolved Mention" w:semiHidden="1" w:unhideWhenUsed="1"/>
+    <w:lsdException w:name="Smart Link" w:semiHidden="1" w:unhideWhenUsed="1"/>
   </w:latentStyles>
   <w:style w:type="paragraph" w:default="1" w:styleId="a">
     <w:name w:val="Normal"/>
@@ -11067,8 +11075,8 @@
       <w:u w:val="single"/>
     </w:rPr>
   </w:style>
-  <w:style w:type="character" w:customStyle="1" w:styleId="UnresolvedMention">
-    <w:name w:val="Unresolved Mention"/>
+  <w:style w:type="character" w:customStyle="1" w:styleId="11">
+    <w:name w:val="Неразрешено споменаване1"/>
     <w:basedOn w:val="a0"/>
     <w:uiPriority w:val="99"/>
     <w:semiHidden/>

--- a/Courses/Software-Sciences/Module-2-DS-and-Algo/02.2-Lists-Advanced/02.2-Lists-Advanced-Exercises.docx
+++ b/Courses/Software-Sciences/Module-2-DS-and-Algo/02.2-Lists-Advanced/02.2-Lists-Advanced-Exercises.docx
@@ -510,7 +510,41 @@
           <w:bCs/>
           <w:noProof/>
         </w:rPr>
-        <w:t>Filter {condition} {number}</w:t>
+        <w:t>Filter {</w:t>
+      </w:r>
+      <w:r>
+        <w:rPr>
+          <w:b/>
+          <w:bCs/>
+          <w:noProof/>
+          <w:lang w:val="bg-BG"/>
+        </w:rPr>
+        <w:t>условие</w:t>
+      </w:r>
+      <w:r>
+        <w:rPr>
+          <w:b/>
+          <w:bCs/>
+          <w:noProof/>
+        </w:rPr>
+        <w:t>} {</w:t>
+      </w:r>
+      <w:r>
+        <w:rPr>
+          <w:b/>
+          <w:bCs/>
+          <w:noProof/>
+          <w:lang w:val="bg-BG"/>
+        </w:rPr>
+        <w:t>число</w:t>
+      </w:r>
+      <w:r>
+        <w:rPr>
+          <w:b/>
+          <w:bCs/>
+          <w:noProof/>
+        </w:rPr>
+        <w:t>}</w:t>
       </w:r>
       <w:r>
         <w:rPr>
@@ -565,8 +599,84 @@
           <w:b/>
           <w:bCs/>
           <w:noProof/>
-        </w:rPr>
-        <w:t>'&lt;', '&gt;', "&gt;=", "&lt;="</w:t>
+          <w:lang w:val="bg-BG"/>
+        </w:rPr>
+        <w:t>"</w:t>
+      </w:r>
+      <w:r>
+        <w:rPr>
+          <w:b/>
+          <w:bCs/>
+          <w:noProof/>
+        </w:rPr>
+        <w:t>&lt;</w:t>
+      </w:r>
+      <w:r>
+        <w:rPr>
+          <w:b/>
+          <w:bCs/>
+          <w:noProof/>
+          <w:lang w:val="bg-BG"/>
+        </w:rPr>
+        <w:t>"</w:t>
+      </w:r>
+      <w:r>
+        <w:rPr>
+          <w:noProof/>
+        </w:rPr>
+        <w:t>,</w:t>
+      </w:r>
+      <w:r>
+        <w:rPr>
+          <w:noProof/>
+          <w:lang w:val="bg-BG"/>
+        </w:rPr>
+        <w:t xml:space="preserve"> "</w:t>
+      </w:r>
+      <w:r>
+        <w:rPr>
+          <w:b/>
+          <w:bCs/>
+          <w:noProof/>
+        </w:rPr>
+        <w:t>&gt;</w:t>
+      </w:r>
+      <w:r>
+        <w:rPr>
+          <w:b/>
+          <w:bCs/>
+          <w:noProof/>
+          <w:lang w:val="bg-BG"/>
+        </w:rPr>
+        <w:t>"</w:t>
+      </w:r>
+      <w:r>
+        <w:rPr>
+          <w:noProof/>
+        </w:rPr>
+        <w:t>,</w:t>
+      </w:r>
+      <w:r>
+        <w:rPr>
+          <w:b/>
+          <w:bCs/>
+          <w:noProof/>
+        </w:rPr>
+        <w:t xml:space="preserve"> "&gt;="</w:t>
+      </w:r>
+      <w:r>
+        <w:rPr>
+          <w:noProof/>
+        </w:rPr>
+        <w:t xml:space="preserve">, </w:t>
+      </w:r>
+      <w:r>
+        <w:rPr>
+          <w:b/>
+          <w:bCs/>
+          <w:noProof/>
+        </w:rPr>
+        <w:t>"&lt;="</w:t>
       </w:r>
       <w:r>
         <w:rPr>
@@ -1025,20 +1135,739 @@
     </w:tbl>
     <w:p>
       <w:pPr>
-        <w:pStyle w:val="2"/>
-        <w:rPr>
-          <w:rFonts w:ascii="Calibri" w:eastAsia="Calibri" w:hAnsi="Calibri" w:cs="Calibri"/>
-        </w:rPr>
-      </w:pPr>
-      <w:r>
-        <w:rPr>
-          <w:rFonts w:ascii="Calibri" w:eastAsia="Calibri" w:hAnsi="Calibri" w:cs="Calibri"/>
-        </w:rPr>
-        <w:t>Съобщения</w:t>
+        <w:pStyle w:val="3"/>
+      </w:pPr>
+      <w:r>
+        <w:t>Насоки</w:t>
       </w:r>
     </w:p>
     <w:p>
       <w:pPr>
+        <w:pStyle w:val="ac"/>
+        <w:numPr>
+          <w:ilvl w:val="0"/>
+          <w:numId w:val="8"/>
+        </w:numPr>
+        <w:rPr>
+          <w:lang w:val="bg-BG"/>
+        </w:rPr>
+      </w:pPr>
+      <w:r>
+        <w:rPr>
+          <w:lang w:val="bg-BG"/>
+        </w:rPr>
+        <w:t xml:space="preserve">Прочетете </w:t>
+      </w:r>
+      <w:r>
+        <w:rPr>
+          <w:b/>
+          <w:bCs/>
+          <w:lang w:val="bg-BG"/>
+        </w:rPr>
+        <w:t>списъка</w:t>
+      </w:r>
+      <w:r>
+        <w:rPr>
+          <w:lang w:val="bg-BG"/>
+        </w:rPr>
+        <w:t>.</w:t>
+      </w:r>
+    </w:p>
+    <w:p>
+      <w:pPr>
+        <w:pStyle w:val="ac"/>
+        <w:numPr>
+          <w:ilvl w:val="0"/>
+          <w:numId w:val="8"/>
+        </w:numPr>
+        <w:rPr>
+          <w:lang w:val="bg-BG"/>
+        </w:rPr>
+      </w:pPr>
+      <w:r>
+        <w:rPr>
+          <w:lang w:val="bg-BG"/>
+        </w:rPr>
+        <w:t xml:space="preserve">Създайте </w:t>
+      </w:r>
+      <w:r>
+        <w:rPr>
+          <w:b/>
+          <w:bCs/>
+          <w:lang w:val="bg-BG"/>
+        </w:rPr>
+        <w:t>променлива</w:t>
+      </w:r>
+      <w:r>
+        <w:rPr>
+          <w:lang w:val="bg-BG"/>
+        </w:rPr>
+        <w:t xml:space="preserve"> от </w:t>
+      </w:r>
+      <w:r>
+        <w:rPr>
+          <w:b/>
+          <w:bCs/>
+          <w:lang w:val="bg-BG"/>
+        </w:rPr>
+        <w:t>тип</w:t>
+      </w:r>
+      <w:r>
+        <w:rPr>
+          <w:lang w:val="bg-BG"/>
+        </w:rPr>
+        <w:t xml:space="preserve"> </w:t>
+      </w:r>
+      <w:r>
+        <w:rPr>
+          <w:rStyle w:val="CodeChar"/>
+        </w:rPr>
+        <w:t>bool</w:t>
+      </w:r>
+      <w:r>
+        <w:rPr>
+          <w:lang w:val="bg-BG"/>
+        </w:rPr>
+        <w:t xml:space="preserve">, чрез която ще проверявате дали </w:t>
+      </w:r>
+      <w:r>
+        <w:rPr>
+          <w:b/>
+          <w:bCs/>
+          <w:lang w:val="bg-BG"/>
+        </w:rPr>
+        <w:t>списъка</w:t>
+      </w:r>
+      <w:r>
+        <w:rPr>
+          <w:lang w:val="bg-BG"/>
+        </w:rPr>
+        <w:t xml:space="preserve"> е </w:t>
+      </w:r>
+      <w:r>
+        <w:rPr>
+          <w:b/>
+          <w:bCs/>
+          <w:lang w:val="bg-BG"/>
+        </w:rPr>
+        <w:t>празен</w:t>
+      </w:r>
+      <w:r>
+        <w:rPr>
+          <w:lang w:val="bg-BG"/>
+        </w:rPr>
+        <w:t>.</w:t>
+      </w:r>
+    </w:p>
+    <w:p>
+      <w:pPr>
+        <w:pStyle w:val="ac"/>
+        <w:numPr>
+          <w:ilvl w:val="0"/>
+          <w:numId w:val="8"/>
+        </w:numPr>
+        <w:rPr>
+          <w:lang w:val="bg-BG"/>
+        </w:rPr>
+      </w:pPr>
+      <w:r>
+        <w:rPr>
+          <w:lang w:val="bg-BG"/>
+        </w:rPr>
+        <w:t xml:space="preserve">Създайте </w:t>
+      </w:r>
+      <w:r>
+        <w:rPr>
+          <w:b/>
+          <w:bCs/>
+          <w:lang w:val="bg-BG"/>
+        </w:rPr>
+        <w:t>променлива</w:t>
+      </w:r>
+      <w:r>
+        <w:rPr>
+          <w:lang w:val="bg-BG"/>
+        </w:rPr>
+        <w:t xml:space="preserve">, чрез която ще </w:t>
+      </w:r>
+      <w:r>
+        <w:rPr>
+          <w:b/>
+          <w:bCs/>
+          <w:lang w:val="bg-BG"/>
+        </w:rPr>
+        <w:t>четете входните данни</w:t>
+      </w:r>
+      <w:r>
+        <w:rPr>
+          <w:lang w:val="bg-BG"/>
+        </w:rPr>
+        <w:t>.</w:t>
+      </w:r>
+    </w:p>
+    <w:p>
+      <w:pPr>
+        <w:pStyle w:val="ac"/>
+        <w:numPr>
+          <w:ilvl w:val="0"/>
+          <w:numId w:val="8"/>
+        </w:numPr>
+        <w:rPr>
+          <w:lang w:val="bg-BG"/>
+        </w:rPr>
+      </w:pPr>
+      <w:r>
+        <w:rPr>
+          <w:lang w:val="bg-BG"/>
+        </w:rPr>
+        <w:t xml:space="preserve">Създайте </w:t>
+      </w:r>
+      <w:r>
+        <w:rPr>
+          <w:rStyle w:val="CodeChar"/>
+        </w:rPr>
+        <w:t>while-цикъл</w:t>
+      </w:r>
+      <w:r>
+        <w:rPr>
+          <w:lang w:val="bg-BG"/>
+        </w:rPr>
+        <w:t xml:space="preserve">, който ще </w:t>
+      </w:r>
+      <w:r>
+        <w:rPr>
+          <w:lang w:val="bg-BG"/>
+        </w:rPr>
+        <w:t>итерира</w:t>
+      </w:r>
+      <w:r>
+        <w:rPr>
+          <w:lang w:val="bg-BG"/>
+        </w:rPr>
+        <w:t xml:space="preserve"> докато </w:t>
+      </w:r>
+      <w:r>
+        <w:rPr>
+          <w:b/>
+          <w:bCs/>
+          <w:lang w:val="bg-BG"/>
+        </w:rPr>
+        <w:t>променливата</w:t>
+      </w:r>
+      <w:r>
+        <w:rPr>
+          <w:lang w:val="bg-BG"/>
+        </w:rPr>
+        <w:t xml:space="preserve"> за </w:t>
+      </w:r>
+      <w:r>
+        <w:rPr>
+          <w:b/>
+          <w:bCs/>
+          <w:lang w:val="bg-BG"/>
+        </w:rPr>
+        <w:t xml:space="preserve">входните данни </w:t>
+      </w:r>
+      <w:r>
+        <w:rPr>
+          <w:lang w:val="bg-BG"/>
+        </w:rPr>
+        <w:t xml:space="preserve">е различна от </w:t>
+      </w:r>
+      <w:r>
+        <w:rPr>
+          <w:b/>
+          <w:bCs/>
+          <w:lang w:val="bg-BG"/>
+        </w:rPr>
+        <w:t>"end"</w:t>
+      </w:r>
+      <w:r>
+        <w:rPr>
+          <w:lang w:val="bg-BG"/>
+        </w:rPr>
+        <w:t>.</w:t>
+      </w:r>
+    </w:p>
+    <w:p>
+      <w:pPr>
+        <w:pStyle w:val="ac"/>
+        <w:numPr>
+          <w:ilvl w:val="0"/>
+          <w:numId w:val="8"/>
+        </w:numPr>
+        <w:rPr>
+          <w:lang w:val="bg-BG"/>
+        </w:rPr>
+      </w:pPr>
+      <w:r>
+        <w:rPr>
+          <w:lang w:val="bg-BG"/>
+        </w:rPr>
+        <w:t>В него създайте</w:t>
+      </w:r>
+      <w:r>
+        <w:rPr>
+          <w:lang w:val="bg-BG"/>
+        </w:rPr>
+        <w:t xml:space="preserve"> </w:t>
+      </w:r>
+      <w:r>
+        <w:rPr>
+          <w:rStyle w:val="CodeChar"/>
+          <w:lang w:val="bg-BG"/>
+        </w:rPr>
+        <w:t>switch</w:t>
+      </w:r>
+      <w:r>
+        <w:t xml:space="preserve"> </w:t>
+      </w:r>
+      <w:r>
+        <w:rPr>
+          <w:lang w:val="bg-BG"/>
+        </w:rPr>
+        <w:t xml:space="preserve">конструкция </w:t>
+      </w:r>
+      <w:r>
+        <w:rPr>
+          <w:lang w:val="bg-BG"/>
+        </w:rPr>
+        <w:t xml:space="preserve">или поредица от </w:t>
+      </w:r>
+      <w:r>
+        <w:rPr>
+          <w:rStyle w:val="CodeChar"/>
+          <w:lang w:val="bg-BG"/>
+        </w:rPr>
+        <w:t>if</w:t>
+      </w:r>
+      <w:r>
+        <w:rPr>
+          <w:lang w:val="bg-BG"/>
+        </w:rPr>
+        <w:t xml:space="preserve"> </w:t>
+      </w:r>
+      <w:r>
+        <w:rPr>
+          <w:lang w:val="bg-BG"/>
+        </w:rPr>
+        <w:t>проверки за</w:t>
+      </w:r>
+      <w:r>
+        <w:rPr>
+          <w:lang w:val="bg-BG"/>
+        </w:rPr>
+        <w:t xml:space="preserve"> изпълнение</w:t>
+      </w:r>
+      <w:r>
+        <w:rPr>
+          <w:lang w:val="bg-BG"/>
+        </w:rPr>
+        <w:t>то</w:t>
+      </w:r>
+      <w:r>
+        <w:rPr>
+          <w:lang w:val="bg-BG"/>
+        </w:rPr>
+        <w:t xml:space="preserve"> на </w:t>
+      </w:r>
+      <w:r>
+        <w:rPr>
+          <w:b/>
+          <w:bCs/>
+          <w:lang w:val="bg-BG"/>
+        </w:rPr>
+        <w:t>всяка команда</w:t>
+      </w:r>
+      <w:r>
+        <w:rPr>
+          <w:lang w:val="bg-BG"/>
+        </w:rPr>
+        <w:t>:</w:t>
+      </w:r>
+    </w:p>
+    <w:p>
+      <w:pPr>
+        <w:pStyle w:val="ac"/>
+        <w:numPr>
+          <w:ilvl w:val="1"/>
+          <w:numId w:val="8"/>
+        </w:numPr>
+        <w:rPr>
+          <w:lang w:val="bg-BG"/>
+        </w:rPr>
+      </w:pPr>
+      <w:r>
+        <w:rPr>
+          <w:rStyle w:val="CodeChar"/>
+          <w:lang w:val="bg-BG"/>
+        </w:rPr>
+        <w:t>Contains {</w:t>
+      </w:r>
+      <w:r>
+        <w:rPr>
+          <w:b/>
+          <w:bCs/>
+          <w:lang w:val="bg-BG"/>
+        </w:rPr>
+        <w:t>число</w:t>
+      </w:r>
+      <w:r>
+        <w:rPr>
+          <w:rStyle w:val="CodeChar"/>
+          <w:lang w:val="bg-BG"/>
+        </w:rPr>
+        <w:t>}</w:t>
+      </w:r>
+      <w:r>
+        <w:rPr>
+          <w:lang w:val="bg-BG"/>
+        </w:rPr>
+        <w:t xml:space="preserve"> - проверете дали число съществува в списъка</w:t>
+      </w:r>
+      <w:r>
+        <w:rPr>
+          <w:lang w:val="bg-BG"/>
+        </w:rPr>
+        <w:t xml:space="preserve"> чрез </w:t>
+      </w:r>
+      <w:r>
+        <w:rPr>
+          <w:b/>
+          <w:bCs/>
+          <w:lang w:val="bg-BG"/>
+        </w:rPr>
+        <w:t>метода</w:t>
+      </w:r>
+      <w:r>
+        <w:rPr>
+          <w:lang w:val="bg-BG"/>
+        </w:rPr>
+        <w:t xml:space="preserve"> </w:t>
+      </w:r>
+      <w:r>
+        <w:rPr>
+          <w:rStyle w:val="CodeChar"/>
+        </w:rPr>
+        <w:t>Contains()</w:t>
+      </w:r>
+      <w:r>
+        <w:rPr>
+          <w:lang w:val="bg-BG"/>
+        </w:rPr>
+        <w:t>.</w:t>
+      </w:r>
+    </w:p>
+    <w:p>
+      <w:pPr>
+        <w:pStyle w:val="ac"/>
+        <w:numPr>
+          <w:ilvl w:val="1"/>
+          <w:numId w:val="8"/>
+        </w:numPr>
+        <w:rPr>
+          <w:lang w:val="bg-BG"/>
+        </w:rPr>
+      </w:pPr>
+      <w:r>
+        <w:rPr>
+          <w:rStyle w:val="CodeChar"/>
+          <w:lang w:val="bg-BG"/>
+        </w:rPr>
+        <w:t>GetSum</w:t>
+      </w:r>
+      <w:r>
+        <w:rPr>
+          <w:lang w:val="bg-BG"/>
+        </w:rPr>
+        <w:t xml:space="preserve"> </w:t>
+      </w:r>
+      <w:r>
+        <w:rPr>
+          <w:lang w:val="bg-BG"/>
+        </w:rPr>
+        <w:t>–</w:t>
+      </w:r>
+      <w:r>
+        <w:rPr>
+          <w:lang w:val="bg-BG"/>
+        </w:rPr>
+        <w:t xml:space="preserve"> </w:t>
+      </w:r>
+      <w:r>
+        <w:rPr>
+          <w:lang w:val="bg-BG"/>
+        </w:rPr>
+        <w:t xml:space="preserve">обходете </w:t>
+      </w:r>
+      <w:r>
+        <w:rPr>
+          <w:b/>
+          <w:bCs/>
+          <w:lang w:val="bg-BG"/>
+        </w:rPr>
+        <w:t>всички числа</w:t>
+      </w:r>
+      <w:r>
+        <w:rPr>
+          <w:lang w:val="bg-BG"/>
+        </w:rPr>
+        <w:t xml:space="preserve"> чрез </w:t>
+      </w:r>
+      <w:r>
+        <w:rPr>
+          <w:rStyle w:val="CodeChar"/>
+        </w:rPr>
+        <w:t>for-цикъл</w:t>
+      </w:r>
+      <w:r>
+        <w:rPr>
+          <w:lang w:val="bg-BG"/>
+        </w:rPr>
+        <w:t xml:space="preserve"> или използвайте </w:t>
+      </w:r>
+      <w:r>
+        <w:rPr>
+          <w:b/>
+          <w:bCs/>
+          <w:lang w:val="bg-BG"/>
+        </w:rPr>
+        <w:t>метода</w:t>
+      </w:r>
+      <w:r>
+        <w:rPr>
+          <w:lang w:val="bg-BG"/>
+        </w:rPr>
+        <w:t xml:space="preserve"> </w:t>
+      </w:r>
+      <w:r>
+        <w:rPr>
+          <w:rStyle w:val="CodeChar"/>
+        </w:rPr>
+        <w:t>Sum()</w:t>
+      </w:r>
+      <w:r>
+        <w:rPr>
+          <w:lang w:val="bg-BG"/>
+        </w:rPr>
+        <w:t>.</w:t>
+      </w:r>
+    </w:p>
+    <w:p>
+      <w:pPr>
+        <w:pStyle w:val="ac"/>
+        <w:numPr>
+          <w:ilvl w:val="1"/>
+          <w:numId w:val="8"/>
+        </w:numPr>
+        <w:rPr>
+          <w:lang w:val="bg-BG"/>
+        </w:rPr>
+      </w:pPr>
+      <w:r>
+        <w:rPr>
+          <w:rStyle w:val="CodeChar"/>
+          <w:lang w:val="bg-BG"/>
+        </w:rPr>
+        <w:t>Filter</w:t>
+      </w:r>
+      <w:r>
+        <w:rPr>
+          <w:lang w:val="bg-BG"/>
+        </w:rPr>
+        <w:t xml:space="preserve"> </w:t>
+      </w:r>
+      <w:r>
+        <w:rPr>
+          <w:rStyle w:val="CodeChar"/>
+          <w:lang w:val="bg-BG"/>
+        </w:rPr>
+        <w:t>{</w:t>
+      </w:r>
+      <w:r>
+        <w:rPr>
+          <w:b/>
+          <w:bCs/>
+          <w:lang w:val="bg-BG"/>
+        </w:rPr>
+        <w:t>условие</w:t>
+      </w:r>
+      <w:r>
+        <w:rPr>
+          <w:rStyle w:val="CodeChar"/>
+          <w:lang w:val="bg-BG"/>
+        </w:rPr>
+        <w:t>}</w:t>
+      </w:r>
+      <w:r>
+        <w:rPr>
+          <w:lang w:val="bg-BG"/>
+        </w:rPr>
+        <w:t xml:space="preserve"> </w:t>
+      </w:r>
+      <w:r>
+        <w:rPr>
+          <w:rStyle w:val="CodeChar"/>
+          <w:lang w:val="bg-BG"/>
+        </w:rPr>
+        <w:t>{</w:t>
+      </w:r>
+      <w:r>
+        <w:rPr>
+          <w:b/>
+          <w:bCs/>
+          <w:lang w:val="bg-BG"/>
+        </w:rPr>
+        <w:t>число</w:t>
+      </w:r>
+      <w:r>
+        <w:rPr>
+          <w:rStyle w:val="CodeChar"/>
+          <w:lang w:val="bg-BG"/>
+        </w:rPr>
+        <w:t>}</w:t>
+      </w:r>
+      <w:r>
+        <w:rPr>
+          <w:lang w:val="bg-BG"/>
+        </w:rPr>
+        <w:t xml:space="preserve"> - </w:t>
+      </w:r>
+      <w:r>
+        <w:rPr>
+          <w:lang w:val="bg-BG"/>
+        </w:rPr>
+        <w:t xml:space="preserve">създайте </w:t>
+      </w:r>
+      <w:r>
+        <w:rPr>
+          <w:rStyle w:val="CodeChar"/>
+          <w:lang w:val="bg-BG"/>
+        </w:rPr>
+        <w:t>switch</w:t>
+      </w:r>
+      <w:r>
+        <w:rPr>
+          <w:rStyle w:val="CodeChar"/>
+        </w:rPr>
+        <w:t xml:space="preserve"> case</w:t>
+      </w:r>
+      <w:r>
+        <w:t xml:space="preserve"> </w:t>
+      </w:r>
+      <w:r>
+        <w:rPr>
+          <w:lang w:val="bg-BG"/>
+        </w:rPr>
+        <w:t xml:space="preserve">за всяко условие - </w:t>
+      </w:r>
+      <w:r>
+        <w:rPr>
+          <w:b/>
+          <w:bCs/>
+          <w:noProof/>
+        </w:rPr>
+        <w:t>'&lt;', '&gt;', "&gt;="</w:t>
+      </w:r>
+      <w:r>
+        <w:rPr>
+          <w:b/>
+          <w:bCs/>
+          <w:noProof/>
+          <w:lang w:val="bg-BG"/>
+        </w:rPr>
+        <w:t xml:space="preserve"> </w:t>
+      </w:r>
+      <w:r>
+        <w:rPr>
+          <w:noProof/>
+          <w:lang w:val="bg-BG"/>
+        </w:rPr>
+        <w:t>или</w:t>
+      </w:r>
+      <w:r>
+        <w:rPr>
+          <w:b/>
+          <w:bCs/>
+          <w:noProof/>
+        </w:rPr>
+        <w:t xml:space="preserve"> "&lt;="</w:t>
+      </w:r>
+      <w:r>
+        <w:rPr>
+          <w:noProof/>
+        </w:rPr>
+        <w:t>.</w:t>
+      </w:r>
+    </w:p>
+    <w:p>
+      <w:pPr>
+        <w:pStyle w:val="ac"/>
+        <w:numPr>
+          <w:ilvl w:val="0"/>
+          <w:numId w:val="8"/>
+        </w:numPr>
+        <w:rPr>
+          <w:lang w:val="bg-BG"/>
+        </w:rPr>
+      </w:pPr>
+      <w:r>
+        <w:rPr>
+          <w:lang w:val="bg-BG"/>
+        </w:rPr>
+        <w:t>П</w:t>
+      </w:r>
+      <w:r>
+        <w:rPr>
+          <w:lang w:val="bg-BG"/>
+        </w:rPr>
+        <w:t xml:space="preserve">ринтирайте </w:t>
+      </w:r>
+      <w:r>
+        <w:rPr>
+          <w:b/>
+          <w:bCs/>
+          <w:lang w:val="bg-BG"/>
+        </w:rPr>
+        <w:t>списъка</w:t>
+      </w:r>
+      <w:r>
+        <w:rPr>
+          <w:lang w:val="bg-BG"/>
+        </w:rPr>
+        <w:t xml:space="preserve">, ако има някакви промени от </w:t>
+      </w:r>
+      <w:r>
+        <w:rPr>
+          <w:b/>
+          <w:bCs/>
+          <w:lang w:val="bg-BG"/>
+        </w:rPr>
+        <w:t>оригиналния списък</w:t>
+      </w:r>
+      <w:r>
+        <w:rPr>
+          <w:lang w:val="bg-BG"/>
+        </w:rPr>
+        <w:t>.</w:t>
+      </w:r>
+    </w:p>
+    <w:p>
+      <w:pPr>
+        <w:pStyle w:val="2"/>
+        <w:rPr>
+          <w:rFonts w:ascii="Calibri" w:eastAsia="Calibri" w:hAnsi="Calibri" w:cs="Calibri"/>
+        </w:rPr>
+      </w:pPr>
+      <w:r>
+        <w:rPr>
+          <w:rFonts w:ascii="Calibri" w:eastAsia="Calibri" w:hAnsi="Calibri" w:cs="Calibri"/>
+        </w:rPr>
+        <w:t>Съобщения</w:t>
+      </w:r>
+    </w:p>
+    <w:p>
+      <w:pPr>
         <w:rPr>
           <w:rFonts w:ascii="Calibri" w:eastAsia="Calibri" w:hAnsi="Calibri" w:cs="Calibri"/>
           <w:color w:val="000000" w:themeColor="text1"/>
@@ -1188,7 +2017,16 @@
           <w:color w:val="000000" w:themeColor="text1"/>
           <w:lang w:val="bg-BG"/>
         </w:rPr>
-        <w:t xml:space="preserve">започнете да броите от самото начало </w:t>
+        <w:t xml:space="preserve">започнете да броите от самото </w:t>
+      </w:r>
+      <w:r>
+        <w:rPr>
+          <w:rFonts w:ascii="Calibri" w:eastAsia="Calibri" w:hAnsi="Calibri" w:cs="Calibri"/>
+          <w:color w:val="000000" w:themeColor="text1"/>
+          <w:lang w:val="bg-BG"/>
+        </w:rPr>
+        <w:lastRenderedPageBreak/>
+        <w:t xml:space="preserve">начало </w:t>
       </w:r>
       <w:r>
         <w:rPr>
@@ -1453,20 +2291,398 @@
     </w:tbl>
     <w:p>
       <w:pPr>
-        <w:pStyle w:val="2"/>
-        <w:rPr>
-          <w:rFonts w:ascii="Calibri" w:eastAsia="Calibri" w:hAnsi="Calibri" w:cs="Calibri"/>
-        </w:rPr>
-      </w:pPr>
-      <w:r>
-        <w:rPr>
-          <w:rFonts w:ascii="Calibri" w:eastAsia="Calibri" w:hAnsi="Calibri" w:cs="Calibri"/>
-        </w:rPr>
-        <w:t>Състезание</w:t>
+        <w:pStyle w:val="3"/>
+      </w:pPr>
+      <w:r>
+        <w:t>Насоки</w:t>
       </w:r>
     </w:p>
     <w:p>
       <w:pPr>
+        <w:pStyle w:val="ac"/>
+        <w:numPr>
+          <w:ilvl w:val="0"/>
+          <w:numId w:val="9"/>
+        </w:numPr>
+        <w:rPr>
+          <w:lang w:val="bg-BG"/>
+        </w:rPr>
+      </w:pPr>
+      <w:r>
+        <w:rPr>
+          <w:lang w:val="bg-BG"/>
+        </w:rPr>
+        <w:t xml:space="preserve">Прочетете </w:t>
+      </w:r>
+      <w:r>
+        <w:rPr>
+          <w:b/>
+          <w:bCs/>
+          <w:lang w:val="bg-BG"/>
+        </w:rPr>
+        <w:t>списъка от числа</w:t>
+      </w:r>
+      <w:r>
+        <w:rPr>
+          <w:lang w:val="bg-BG"/>
+        </w:rPr>
+        <w:t>.</w:t>
+      </w:r>
+    </w:p>
+    <w:p>
+      <w:pPr>
+        <w:pStyle w:val="ac"/>
+        <w:numPr>
+          <w:ilvl w:val="0"/>
+          <w:numId w:val="9"/>
+        </w:numPr>
+        <w:rPr>
+          <w:lang w:val="bg-BG"/>
+        </w:rPr>
+      </w:pPr>
+      <w:r>
+        <w:rPr>
+          <w:lang w:val="bg-BG"/>
+        </w:rPr>
+        <w:t xml:space="preserve">Прочетете </w:t>
+      </w:r>
+      <w:r>
+        <w:rPr>
+          <w:b/>
+          <w:bCs/>
+          <w:lang w:val="bg-BG"/>
+        </w:rPr>
+        <w:t>низа</w:t>
+      </w:r>
+      <w:r>
+        <w:rPr>
+          <w:lang w:val="bg-BG"/>
+        </w:rPr>
+        <w:t>.</w:t>
+      </w:r>
+    </w:p>
+    <w:p>
+      <w:pPr>
+        <w:pStyle w:val="ac"/>
+        <w:numPr>
+          <w:ilvl w:val="0"/>
+          <w:numId w:val="9"/>
+        </w:numPr>
+        <w:rPr>
+          <w:lang w:val="bg-BG"/>
+        </w:rPr>
+      </w:pPr>
+      <w:r>
+        <w:rPr>
+          <w:lang w:val="bg-BG"/>
+        </w:rPr>
+        <w:t xml:space="preserve">Създайте </w:t>
+      </w:r>
+      <w:r>
+        <w:rPr>
+          <w:rStyle w:val="CodeChar"/>
+        </w:rPr>
+        <w:t>for</w:t>
+      </w:r>
+      <w:r>
+        <w:rPr>
+          <w:b/>
+          <w:bCs/>
+        </w:rPr>
+        <w:t>-</w:t>
+      </w:r>
+      <w:r>
+        <w:rPr>
+          <w:b/>
+          <w:bCs/>
+          <w:lang w:val="bg-BG"/>
+        </w:rPr>
+        <w:t>цикъл</w:t>
+      </w:r>
+      <w:r>
+        <w:t>,</w:t>
+      </w:r>
+      <w:r>
+        <w:rPr>
+          <w:lang w:val="bg-BG"/>
+        </w:rPr>
+        <w:t xml:space="preserve"> за </w:t>
+      </w:r>
+      <w:r>
+        <w:rPr>
+          <w:lang w:val="bg-BG"/>
+        </w:rPr>
+        <w:t xml:space="preserve">да </w:t>
+      </w:r>
+      <w:r>
+        <w:rPr>
+          <w:lang w:val="bg-BG"/>
+        </w:rPr>
+        <w:t>обход</w:t>
+      </w:r>
+      <w:r>
+        <w:rPr>
+          <w:lang w:val="bg-BG"/>
+        </w:rPr>
+        <w:t>ите</w:t>
+      </w:r>
+      <w:r>
+        <w:rPr>
+          <w:lang w:val="bg-BG"/>
+        </w:rPr>
+        <w:t xml:space="preserve"> </w:t>
+      </w:r>
+      <w:r>
+        <w:rPr>
+          <w:b/>
+          <w:bCs/>
+          <w:lang w:val="bg-BG"/>
+        </w:rPr>
+        <w:t>всеки елемент</w:t>
+      </w:r>
+      <w:r>
+        <w:rPr>
+          <w:lang w:val="bg-BG"/>
+        </w:rPr>
+        <w:t xml:space="preserve"> в </w:t>
+      </w:r>
+      <w:r>
+        <w:rPr>
+          <w:b/>
+          <w:bCs/>
+          <w:lang w:val="bg-BG"/>
+        </w:rPr>
+        <w:t>списъка</w:t>
+      </w:r>
+      <w:r>
+        <w:rPr>
+          <w:lang w:val="bg-BG"/>
+        </w:rPr>
+        <w:t>.</w:t>
+      </w:r>
+    </w:p>
+    <w:p>
+      <w:pPr>
+        <w:pStyle w:val="ac"/>
+        <w:numPr>
+          <w:ilvl w:val="0"/>
+          <w:numId w:val="9"/>
+        </w:numPr>
+        <w:rPr>
+          <w:lang w:val="bg-BG"/>
+        </w:rPr>
+      </w:pPr>
+      <w:r>
+        <w:rPr>
+          <w:lang w:val="bg-BG"/>
+        </w:rPr>
+        <w:t xml:space="preserve">За </w:t>
+      </w:r>
+      <w:r>
+        <w:rPr>
+          <w:b/>
+          <w:bCs/>
+          <w:lang w:val="bg-BG"/>
+        </w:rPr>
+        <w:t>всяко число</w:t>
+      </w:r>
+      <w:r>
+        <w:rPr>
+          <w:lang w:val="bg-BG"/>
+        </w:rPr>
+        <w:t>,</w:t>
+      </w:r>
+      <w:r>
+        <w:rPr>
+          <w:lang w:val="bg-BG"/>
+        </w:rPr>
+        <w:t xml:space="preserve"> </w:t>
+      </w:r>
+      <w:r>
+        <w:rPr>
+          <w:lang w:val="bg-BG"/>
+        </w:rPr>
+        <w:t>съберете</w:t>
+      </w:r>
+      <w:r>
+        <w:rPr>
+          <w:lang w:val="bg-BG"/>
+        </w:rPr>
+        <w:t xml:space="preserve"> </w:t>
+      </w:r>
+      <w:r>
+        <w:rPr>
+          <w:b/>
+          <w:bCs/>
+          <w:lang w:val="bg-BG"/>
+        </w:rPr>
+        <w:t>цифрите</w:t>
+      </w:r>
+      <w:r>
+        <w:rPr>
+          <w:lang w:val="bg-BG"/>
+        </w:rPr>
+        <w:t xml:space="preserve"> му и</w:t>
+      </w:r>
+      <w:r>
+        <w:rPr>
+          <w:lang w:val="bg-BG"/>
+        </w:rPr>
+        <w:t xml:space="preserve"> ги</w:t>
+      </w:r>
+      <w:r>
+        <w:rPr>
+          <w:lang w:val="bg-BG"/>
+        </w:rPr>
+        <w:t xml:space="preserve"> </w:t>
+      </w:r>
+      <w:r>
+        <w:rPr>
+          <w:b/>
+          <w:bCs/>
+          <w:lang w:val="bg-BG"/>
+        </w:rPr>
+        <w:t>използвайте</w:t>
+      </w:r>
+      <w:r>
+        <w:rPr>
+          <w:lang w:val="bg-BG"/>
+        </w:rPr>
+        <w:t>,</w:t>
+      </w:r>
+      <w:r>
+        <w:rPr>
+          <w:lang w:val="bg-BG"/>
+        </w:rPr>
+        <w:t xml:space="preserve"> за</w:t>
+      </w:r>
+      <w:r>
+        <w:rPr>
+          <w:lang w:val="bg-BG"/>
+        </w:rPr>
+        <w:t xml:space="preserve"> да</w:t>
+      </w:r>
+      <w:r>
+        <w:rPr>
+          <w:lang w:val="bg-BG"/>
+        </w:rPr>
+        <w:t xml:space="preserve"> извлеч</w:t>
+      </w:r>
+      <w:r>
+        <w:rPr>
+          <w:lang w:val="bg-BG"/>
+        </w:rPr>
+        <w:t>ете</w:t>
+      </w:r>
+      <w:r>
+        <w:rPr>
+          <w:lang w:val="bg-BG"/>
+        </w:rPr>
+        <w:t xml:space="preserve"> </w:t>
+      </w:r>
+      <w:r>
+        <w:rPr>
+          <w:b/>
+          <w:bCs/>
+          <w:lang w:val="bg-BG"/>
+        </w:rPr>
+        <w:t>символ от низа</w:t>
+      </w:r>
+      <w:r>
+        <w:rPr>
+          <w:lang w:val="bg-BG"/>
+        </w:rPr>
+        <w:t>.</w:t>
+      </w:r>
+    </w:p>
+    <w:p>
+      <w:pPr>
+        <w:pStyle w:val="ac"/>
+        <w:numPr>
+          <w:ilvl w:val="0"/>
+          <w:numId w:val="9"/>
+        </w:numPr>
+        <w:rPr>
+          <w:lang w:val="bg-BG"/>
+        </w:rPr>
+      </w:pPr>
+      <w:r>
+        <w:rPr>
+          <w:b/>
+          <w:bCs/>
+          <w:lang w:val="bg-BG"/>
+        </w:rPr>
+        <w:t>Променете низа</w:t>
+      </w:r>
+      <w:r>
+        <w:rPr>
+          <w:lang w:val="bg-BG"/>
+        </w:rPr>
+        <w:t xml:space="preserve">, като </w:t>
+      </w:r>
+      <w:r>
+        <w:rPr>
+          <w:b/>
+          <w:bCs/>
+          <w:lang w:val="bg-BG"/>
+        </w:rPr>
+        <w:t>премахнете използвания символ</w:t>
+      </w:r>
+      <w:r>
+        <w:rPr>
+          <w:lang w:val="bg-BG"/>
+        </w:rPr>
+        <w:t>.</w:t>
+      </w:r>
+    </w:p>
+    <w:p>
+      <w:pPr>
+        <w:pStyle w:val="ac"/>
+        <w:numPr>
+          <w:ilvl w:val="0"/>
+          <w:numId w:val="9"/>
+        </w:numPr>
+        <w:rPr>
+          <w:lang w:val="bg-BG"/>
+        </w:rPr>
+      </w:pPr>
+      <w:r>
+        <w:rPr>
+          <w:lang w:val="bg-BG"/>
+        </w:rPr>
+        <w:t xml:space="preserve">Отпечатайте </w:t>
+      </w:r>
+      <w:r>
+        <w:rPr>
+          <w:b/>
+          <w:bCs/>
+          <w:lang w:val="bg-BG"/>
+        </w:rPr>
+        <w:t>низа</w:t>
+      </w:r>
+      <w:r>
+        <w:rPr>
+          <w:lang w:val="bg-BG"/>
+        </w:rPr>
+        <w:t>.</w:t>
+      </w:r>
+    </w:p>
+    <w:p>
+      <w:pPr>
+        <w:pStyle w:val="2"/>
+        <w:rPr>
+          <w:rFonts w:ascii="Calibri" w:eastAsia="Calibri" w:hAnsi="Calibri" w:cs="Calibri"/>
+        </w:rPr>
+      </w:pPr>
+      <w:r>
+        <w:rPr>
+          <w:rFonts w:ascii="Calibri" w:eastAsia="Calibri" w:hAnsi="Calibri" w:cs="Calibri"/>
+        </w:rPr>
+        <w:t>Състезание</w:t>
+      </w:r>
+    </w:p>
+    <w:p>
+      <w:pPr>
         <w:rPr>
           <w:rFonts w:ascii="Consolas" w:eastAsia="Consolas" w:hAnsi="Consolas" w:cs="Consolas"/>
           <w:color w:val="000000" w:themeColor="text1"/>
@@ -1620,18 +2836,7 @@
           <w:color w:val="000000" w:themeColor="text1"/>
           <w:lang w:val="bg-BG"/>
         </w:rPr>
-        <w:t xml:space="preserve">Едната </w:t>
-      </w:r>
-      <w:r>
-        <w:rPr>
-          <w:rFonts w:ascii="Calibri" w:eastAsia="Calibri" w:hAnsi="Calibri" w:cs="Calibri"/>
-          <w:b/>
-          <w:bCs/>
-          <w:color w:val="000000" w:themeColor="text1"/>
-          <w:lang w:val="bg-BG"/>
-        </w:rPr>
-        <w:lastRenderedPageBreak/>
-        <w:t>започва от лявата част</w:t>
+        <w:t>Едната започва от лявата част</w:t>
       </w:r>
       <w:r>
         <w:rPr>
@@ -1646,7 +2851,7 @@
           <w:color w:val="000000" w:themeColor="text1"/>
           <w:lang w:val="bg-BG"/>
         </w:rPr>
-        <w:t xml:space="preserve">а другото </w:t>
+        <w:t>а другото</w:t>
       </w:r>
       <w:r>
         <w:rPr>
@@ -2208,10 +3413,280 @@
     </w:tbl>
     <w:p>
       <w:pPr>
+        <w:pStyle w:val="3"/>
+      </w:pPr>
+      <w:r>
+        <w:t>Насоки</w:t>
+      </w:r>
+    </w:p>
+    <w:p>
+      <w:pPr>
+        <w:pStyle w:val="ac"/>
+        <w:numPr>
+          <w:ilvl w:val="0"/>
+          <w:numId w:val="10"/>
+        </w:numPr>
+        <w:rPr>
+          <w:lang w:val="bg-BG"/>
+        </w:rPr>
+      </w:pPr>
+      <w:r>
+        <w:rPr>
+          <w:lang w:val="bg-BG"/>
+        </w:rPr>
+        <w:t xml:space="preserve">Прочетете </w:t>
+      </w:r>
+      <w:r>
+        <w:rPr>
+          <w:b/>
+          <w:bCs/>
+          <w:lang w:val="bg-BG"/>
+        </w:rPr>
+        <w:t>списъка от числа</w:t>
+      </w:r>
+      <w:r>
+        <w:t>.</w:t>
+      </w:r>
+    </w:p>
+    <w:p>
+      <w:pPr>
+        <w:pStyle w:val="ac"/>
+        <w:numPr>
+          <w:ilvl w:val="0"/>
+          <w:numId w:val="10"/>
+        </w:numPr>
+        <w:rPr>
+          <w:lang w:val="bg-BG"/>
+        </w:rPr>
+      </w:pPr>
+      <w:r>
+        <w:rPr>
+          <w:lang w:val="bg-BG"/>
+        </w:rPr>
+        <w:t xml:space="preserve">Разделете </w:t>
+      </w:r>
+      <w:r>
+        <w:rPr>
+          <w:b/>
+          <w:bCs/>
+          <w:lang w:val="bg-BG"/>
+        </w:rPr>
+        <w:t>го</w:t>
+      </w:r>
+      <w:r>
+        <w:rPr>
+          <w:lang w:val="bg-BG"/>
+        </w:rPr>
+        <w:t xml:space="preserve"> на </w:t>
+      </w:r>
+      <w:r>
+        <w:rPr>
+          <w:b/>
+          <w:bCs/>
+          <w:lang w:val="bg-BG"/>
+        </w:rPr>
+        <w:t>две части</w:t>
+      </w:r>
+      <w:r>
+        <w:rPr>
+          <w:lang w:val="bg-BG"/>
+        </w:rPr>
+        <w:t xml:space="preserve"> - </w:t>
+      </w:r>
+      <w:r>
+        <w:rPr>
+          <w:b/>
+          <w:bCs/>
+          <w:lang w:val="bg-BG"/>
+        </w:rPr>
+        <w:t>лява</w:t>
+      </w:r>
+      <w:r>
+        <w:rPr>
+          <w:lang w:val="bg-BG"/>
+        </w:rPr>
+        <w:t xml:space="preserve"> и </w:t>
+      </w:r>
+      <w:r>
+        <w:rPr>
+          <w:b/>
+          <w:bCs/>
+          <w:lang w:val="bg-BG"/>
+        </w:rPr>
+        <w:t>дясна</w:t>
+      </w:r>
+      <w:r>
+        <w:rPr>
+          <w:lang w:val="bg-BG"/>
+        </w:rPr>
+        <w:t xml:space="preserve"> част от </w:t>
+      </w:r>
+      <w:r>
+        <w:rPr>
+          <w:b/>
+          <w:bCs/>
+          <w:lang w:val="bg-BG"/>
+        </w:rPr>
+        <w:t>финалната лента</w:t>
+      </w:r>
+      <w:r>
+        <w:rPr>
+          <w:lang w:val="bg-BG"/>
+        </w:rPr>
+        <w:t>.</w:t>
+      </w:r>
+    </w:p>
+    <w:p>
+      <w:pPr>
+        <w:pStyle w:val="ac"/>
+        <w:numPr>
+          <w:ilvl w:val="0"/>
+          <w:numId w:val="10"/>
+        </w:numPr>
+        <w:rPr>
+          <w:lang w:val="bg-BG"/>
+        </w:rPr>
+      </w:pPr>
+      <w:r>
+        <w:rPr>
+          <w:lang w:val="bg-BG"/>
+        </w:rPr>
+        <w:t xml:space="preserve">Пресметнете времето </w:t>
+      </w:r>
+      <w:r>
+        <w:rPr>
+          <w:b/>
+          <w:bCs/>
+          <w:lang w:val="bg-BG"/>
+        </w:rPr>
+        <w:t>за всяка кола</w:t>
+      </w:r>
+      <w:r>
+        <w:rPr>
+          <w:lang w:val="bg-BG"/>
+        </w:rPr>
+        <w:t>, като съберете времената за всяка стъпка.</w:t>
+      </w:r>
+    </w:p>
+    <w:p>
+      <w:pPr>
+        <w:pStyle w:val="ac"/>
+        <w:numPr>
+          <w:ilvl w:val="0"/>
+          <w:numId w:val="10"/>
+        </w:numPr>
+        <w:rPr>
+          <w:lang w:val="bg-BG"/>
+        </w:rPr>
+      </w:pPr>
+      <w:r>
+        <w:rPr>
+          <w:lang w:val="bg-BG"/>
+        </w:rPr>
+        <w:t xml:space="preserve">Ако има </w:t>
+      </w:r>
+      <w:r>
+        <w:rPr>
+          <w:b/>
+          <w:bCs/>
+          <w:lang w:val="bg-BG"/>
+        </w:rPr>
+        <w:t>0</w:t>
+      </w:r>
+      <w:r>
+        <w:rPr>
+          <w:lang w:val="bg-BG"/>
+        </w:rPr>
+        <w:t xml:space="preserve"> в </w:t>
+      </w:r>
+      <w:r>
+        <w:rPr>
+          <w:b/>
+          <w:bCs/>
+          <w:lang w:val="bg-BG"/>
+        </w:rPr>
+        <w:t>списъка</w:t>
+      </w:r>
+      <w:r>
+        <w:rPr>
+          <w:lang w:val="bg-BG"/>
+        </w:rPr>
+        <w:t xml:space="preserve">, намалете </w:t>
+      </w:r>
+      <w:r>
+        <w:rPr>
+          <w:b/>
+          <w:bCs/>
+          <w:lang w:val="bg-BG"/>
+        </w:rPr>
+        <w:t>текущото време с 20%</w:t>
+      </w:r>
+      <w:r>
+        <w:t>.</w:t>
+      </w:r>
+    </w:p>
+    <w:p>
+      <w:pPr>
+        <w:pStyle w:val="ac"/>
+        <w:numPr>
+          <w:ilvl w:val="0"/>
+          <w:numId w:val="10"/>
+        </w:numPr>
+        <w:rPr>
+          <w:lang w:val="bg-BG"/>
+        </w:rPr>
+      </w:pPr>
+      <w:r>
+        <w:rPr>
+          <w:lang w:val="bg-BG"/>
+        </w:rPr>
+        <w:t xml:space="preserve">Сравнете </w:t>
+      </w:r>
+      <w:r>
+        <w:rPr>
+          <w:b/>
+          <w:bCs/>
+          <w:lang w:val="bg-BG"/>
+        </w:rPr>
+        <w:t>времената</w:t>
+      </w:r>
+      <w:r>
+        <w:rPr>
+          <w:lang w:val="bg-BG"/>
+        </w:rPr>
+        <w:t xml:space="preserve"> на </w:t>
+      </w:r>
+      <w:r>
+        <w:rPr>
+          <w:b/>
+          <w:bCs/>
+          <w:lang w:val="bg-BG"/>
+        </w:rPr>
+        <w:t>двете коли</w:t>
+      </w:r>
+      <w:r>
+        <w:rPr>
+          <w:lang w:val="bg-BG"/>
+        </w:rPr>
+        <w:t xml:space="preserve"> и отпечатайте </w:t>
+      </w:r>
+      <w:r>
+        <w:rPr>
+          <w:lang w:val="bg-BG"/>
+        </w:rPr>
+        <w:t>по-бързата кола и нейното време</w:t>
+      </w:r>
+      <w:r>
+        <w:t>.</w:t>
+      </w:r>
+    </w:p>
+    <w:p>
+      <w:pPr>
         <w:pStyle w:val="2"/>
         <w:spacing w:line="240" w:lineRule="auto"/>
       </w:pPr>
       <w:r>
+        <w:lastRenderedPageBreak/>
         <w:t>Списък с промени</w:t>
       </w:r>
     </w:p>
@@ -2959,7 +4434,6 @@
         <w:spacing w:line="240" w:lineRule="auto"/>
       </w:pPr>
       <w:r>
-        <w:lastRenderedPageBreak/>
         <w:t>Операции на списък</w:t>
       </w:r>
     </w:p>
@@ -3789,6 +5263,7 @@
                 <w:rFonts w:ascii="Consolas" w:eastAsia="Calibri" w:hAnsi="Consolas" w:cs="Times New Roman"/>
                 <w:noProof/>
               </w:rPr>
+              <w:lastRenderedPageBreak/>
               <w:t>5 12 42 95 32 1</w:t>
             </w:r>
           </w:p>
@@ -4907,7 +6382,6 @@
                 <w:bCs/>
                 <w:noProof/>
               </w:rPr>
-              <w:lastRenderedPageBreak/>
               <w:t xml:space="preserve">1 </w:t>
             </w:r>
             <w:r>
@@ -5904,6 +7378,7 @@
           <w:color w:val="000000" w:themeColor="text1"/>
           <w:lang w:val="bg-BG"/>
         </w:rPr>
+        <w:lastRenderedPageBreak/>
         <w:t xml:space="preserve">Взимаме </w:t>
       </w:r>
       <w:r>
@@ -6059,7 +7534,6 @@
         </w:rPr>
         <w:t>: "</w:t>
       </w:r>
-      <w:proofErr w:type="spellStart"/>
       <w:r>
         <w:rPr>
           <w:rFonts w:ascii="Calibri" w:eastAsia="Calibri" w:hAnsi="Calibri" w:cs="Calibri"/>
@@ -6079,7 +7553,6 @@
         </w:rPr>
         <w:t>_String</w:t>
       </w:r>
-      <w:proofErr w:type="spellEnd"/>
       <w:r>
         <w:rPr>
           <w:rFonts w:ascii="Calibri" w:eastAsia="Calibri" w:hAnsi="Calibri" w:cs="Calibri"/>
@@ -6575,7 +8048,6 @@
         </w:rPr>
         <w:t>: "</w:t>
       </w:r>
-      <w:proofErr w:type="spellStart"/>
       <w:r>
         <w:rPr>
           <w:rFonts w:ascii="Calibri" w:eastAsia="Calibri" w:hAnsi="Calibri" w:cs="Calibri"/>
@@ -6586,7 +8058,6 @@
         </w:rPr>
         <w:t>TestString</w:t>
       </w:r>
-      <w:proofErr w:type="spellEnd"/>
       <w:r>
         <w:rPr>
           <w:rFonts w:ascii="Calibri" w:eastAsia="Calibri" w:hAnsi="Calibri" w:cs="Calibri"/>
@@ -7070,7 +8541,6 @@
                 <w:rFonts w:ascii="Consolas" w:eastAsia="Consolas" w:hAnsi="Consolas" w:cs="Consolas"/>
                 <w:noProof/>
               </w:rPr>
-              <w:lastRenderedPageBreak/>
               <w:t>this forbidden mess of an age rating 0127504740</w:t>
             </w:r>
           </w:p>
@@ -8521,6 +9991,184 @@
     </w:lvl>
   </w:abstractNum>
   <w:abstractNum w:abstractNumId="2" w15:restartNumberingAfterBreak="0">
+    <w:nsid w:val="15A74FB8"/>
+    <w:multiLevelType w:val="hybridMultilevel"/>
+    <w:tmpl w:val="87BE17F6"/>
+    <w:lvl w:ilvl="0" w:tplc="0402000F">
+      <w:start w:val="1"/>
+      <w:numFmt w:val="decimal"/>
+      <w:lvlText w:val="%1."/>
+      <w:lvlJc w:val="left"/>
+      <w:pPr>
+        <w:ind w:left="720" w:hanging="360"/>
+      </w:pPr>
+    </w:lvl>
+    <w:lvl w:ilvl="1" w:tplc="693C9D8E">
+      <w:start w:val="1"/>
+      <w:numFmt w:val="decimal"/>
+      <w:lvlText w:val="%2."/>
+      <w:lvlJc w:val="left"/>
+      <w:pPr>
+        <w:ind w:left="1440" w:hanging="360"/>
+      </w:pPr>
+      <w:rPr>
+        <w:rFonts w:asciiTheme="minorHAnsi" w:hAnsiTheme="minorHAnsi" w:cstheme="minorHAnsi" w:hint="default"/>
+      </w:rPr>
+    </w:lvl>
+    <w:lvl w:ilvl="2" w:tplc="0402001B" w:tentative="1">
+      <w:start w:val="1"/>
+      <w:numFmt w:val="lowerRoman"/>
+      <w:lvlText w:val="%3."/>
+      <w:lvlJc w:val="right"/>
+      <w:pPr>
+        <w:ind w:left="2160" w:hanging="180"/>
+      </w:pPr>
+    </w:lvl>
+    <w:lvl w:ilvl="3" w:tplc="0402000F" w:tentative="1">
+      <w:start w:val="1"/>
+      <w:numFmt w:val="decimal"/>
+      <w:lvlText w:val="%4."/>
+      <w:lvlJc w:val="left"/>
+      <w:pPr>
+        <w:ind w:left="2880" w:hanging="360"/>
+      </w:pPr>
+    </w:lvl>
+    <w:lvl w:ilvl="4" w:tplc="04020019" w:tentative="1">
+      <w:start w:val="1"/>
+      <w:numFmt w:val="lowerLetter"/>
+      <w:lvlText w:val="%5."/>
+      <w:lvlJc w:val="left"/>
+      <w:pPr>
+        <w:ind w:left="3600" w:hanging="360"/>
+      </w:pPr>
+    </w:lvl>
+    <w:lvl w:ilvl="5" w:tplc="0402001B" w:tentative="1">
+      <w:start w:val="1"/>
+      <w:numFmt w:val="lowerRoman"/>
+      <w:lvlText w:val="%6."/>
+      <w:lvlJc w:val="right"/>
+      <w:pPr>
+        <w:ind w:left="4320" w:hanging="180"/>
+      </w:pPr>
+    </w:lvl>
+    <w:lvl w:ilvl="6" w:tplc="0402000F" w:tentative="1">
+      <w:start w:val="1"/>
+      <w:numFmt w:val="decimal"/>
+      <w:lvlText w:val="%7."/>
+      <w:lvlJc w:val="left"/>
+      <w:pPr>
+        <w:ind w:left="5040" w:hanging="360"/>
+      </w:pPr>
+    </w:lvl>
+    <w:lvl w:ilvl="7" w:tplc="04020019" w:tentative="1">
+      <w:start w:val="1"/>
+      <w:numFmt w:val="lowerLetter"/>
+      <w:lvlText w:val="%8."/>
+      <w:lvlJc w:val="left"/>
+      <w:pPr>
+        <w:ind w:left="5760" w:hanging="360"/>
+      </w:pPr>
+    </w:lvl>
+    <w:lvl w:ilvl="8" w:tplc="0402001B" w:tentative="1">
+      <w:start w:val="1"/>
+      <w:numFmt w:val="lowerRoman"/>
+      <w:lvlText w:val="%9."/>
+      <w:lvlJc w:val="right"/>
+      <w:pPr>
+        <w:ind w:left="6480" w:hanging="180"/>
+      </w:pPr>
+    </w:lvl>
+  </w:abstractNum>
+  <w:abstractNum w:abstractNumId="3" w15:restartNumberingAfterBreak="0">
+    <w:nsid w:val="2C920F0B"/>
+    <w:multiLevelType w:val="hybridMultilevel"/>
+    <w:tmpl w:val="92CC3824"/>
+    <w:lvl w:ilvl="0" w:tplc="693C9D8E">
+      <w:start w:val="1"/>
+      <w:numFmt w:val="decimal"/>
+      <w:lvlText w:val="%1."/>
+      <w:lvlJc w:val="left"/>
+      <w:pPr>
+        <w:ind w:left="720" w:hanging="360"/>
+      </w:pPr>
+      <w:rPr>
+        <w:rFonts w:asciiTheme="minorHAnsi" w:hAnsiTheme="minorHAnsi" w:cstheme="minorHAnsi" w:hint="default"/>
+      </w:rPr>
+    </w:lvl>
+    <w:lvl w:ilvl="1" w:tplc="04020019" w:tentative="1">
+      <w:start w:val="1"/>
+      <w:numFmt w:val="lowerLetter"/>
+      <w:lvlText w:val="%2."/>
+      <w:lvlJc w:val="left"/>
+      <w:pPr>
+        <w:ind w:left="1440" w:hanging="360"/>
+      </w:pPr>
+    </w:lvl>
+    <w:lvl w:ilvl="2" w:tplc="0402001B" w:tentative="1">
+      <w:start w:val="1"/>
+      <w:numFmt w:val="lowerRoman"/>
+      <w:lvlText w:val="%3."/>
+      <w:lvlJc w:val="right"/>
+      <w:pPr>
+        <w:ind w:left="2160" w:hanging="180"/>
+      </w:pPr>
+    </w:lvl>
+    <w:lvl w:ilvl="3" w:tplc="0402000F" w:tentative="1">
+      <w:start w:val="1"/>
+      <w:numFmt w:val="decimal"/>
+      <w:lvlText w:val="%4."/>
+      <w:lvlJc w:val="left"/>
+      <w:pPr>
+        <w:ind w:left="2880" w:hanging="360"/>
+      </w:pPr>
+    </w:lvl>
+    <w:lvl w:ilvl="4" w:tplc="04020019" w:tentative="1">
+      <w:start w:val="1"/>
+      <w:numFmt w:val="lowerLetter"/>
+      <w:lvlText w:val="%5."/>
+      <w:lvlJc w:val="left"/>
+      <w:pPr>
+        <w:ind w:left="3600" w:hanging="360"/>
+      </w:pPr>
+    </w:lvl>
+    <w:lvl w:ilvl="5" w:tplc="0402001B" w:tentative="1">
+      <w:start w:val="1"/>
+      <w:numFmt w:val="lowerRoman"/>
+      <w:lvlText w:val="%6."/>
+      <w:lvlJc w:val="right"/>
+      <w:pPr>
+        <w:ind w:left="4320" w:hanging="180"/>
+      </w:pPr>
+    </w:lvl>
+    <w:lvl w:ilvl="6" w:tplc="0402000F" w:tentative="1">
+      <w:start w:val="1"/>
+      <w:numFmt w:val="decimal"/>
+      <w:lvlText w:val="%7."/>
+      <w:lvlJc w:val="left"/>
+      <w:pPr>
+        <w:ind w:left="5040" w:hanging="360"/>
+      </w:pPr>
+    </w:lvl>
+    <w:lvl w:ilvl="7" w:tplc="04020019" w:tentative="1">
+      <w:start w:val="1"/>
+      <w:numFmt w:val="lowerLetter"/>
+      <w:lvlText w:val="%8."/>
+      <w:lvlJc w:val="left"/>
+      <w:pPr>
+        <w:ind w:left="5760" w:hanging="360"/>
+      </w:pPr>
+    </w:lvl>
+    <w:lvl w:ilvl="8" w:tplc="0402001B" w:tentative="1">
+      <w:start w:val="1"/>
+      <w:numFmt w:val="lowerRoman"/>
+      <w:lvlText w:val="%9."/>
+      <w:lvlJc w:val="right"/>
+      <w:pPr>
+        <w:ind w:left="6480" w:hanging="180"/>
+      </w:pPr>
+    </w:lvl>
+  </w:abstractNum>
+  <w:abstractNum w:abstractNumId="4" w15:restartNumberingAfterBreak="0">
     <w:nsid w:val="34C9842A"/>
     <w:multiLevelType w:val="hybridMultilevel"/>
     <w:tmpl w:val="1BDAE14E"/>
@@ -8606,7 +10254,7 @@
       </w:pPr>
     </w:lvl>
   </w:abstractNum>
-  <w:abstractNum w:abstractNumId="3" w15:restartNumberingAfterBreak="0">
+  <w:abstractNum w:abstractNumId="5" w15:restartNumberingAfterBreak="0">
     <w:nsid w:val="39A09FB7"/>
     <w:multiLevelType w:val="hybridMultilevel"/>
     <w:tmpl w:val="DC7E71E8"/>
@@ -8719,7 +10367,7 @@
       </w:rPr>
     </w:lvl>
   </w:abstractNum>
-  <w:abstractNum w:abstractNumId="4" w15:restartNumberingAfterBreak="0">
+  <w:abstractNum w:abstractNumId="6" w15:restartNumberingAfterBreak="0">
     <w:nsid w:val="4C8428F6"/>
     <w:multiLevelType w:val="hybridMultilevel"/>
     <w:tmpl w:val="B098595C"/>
@@ -8832,7 +10480,96 @@
       </w:rPr>
     </w:lvl>
   </w:abstractNum>
-  <w:abstractNum w:abstractNumId="5" w15:restartNumberingAfterBreak="0">
+  <w:abstractNum w:abstractNumId="7" w15:restartNumberingAfterBreak="0">
+    <w:nsid w:val="51DE795F"/>
+    <w:multiLevelType w:val="hybridMultilevel"/>
+    <w:tmpl w:val="129E8264"/>
+    <w:lvl w:ilvl="0" w:tplc="693C9D8E">
+      <w:start w:val="1"/>
+      <w:numFmt w:val="decimal"/>
+      <w:lvlText w:val="%1."/>
+      <w:lvlJc w:val="left"/>
+      <w:pPr>
+        <w:ind w:left="720" w:hanging="360"/>
+      </w:pPr>
+      <w:rPr>
+        <w:rFonts w:asciiTheme="minorHAnsi" w:hAnsiTheme="minorHAnsi" w:cstheme="minorHAnsi" w:hint="default"/>
+      </w:rPr>
+    </w:lvl>
+    <w:lvl w:ilvl="1" w:tplc="04020019" w:tentative="1">
+      <w:start w:val="1"/>
+      <w:numFmt w:val="lowerLetter"/>
+      <w:lvlText w:val="%2."/>
+      <w:lvlJc w:val="left"/>
+      <w:pPr>
+        <w:ind w:left="1440" w:hanging="360"/>
+      </w:pPr>
+    </w:lvl>
+    <w:lvl w:ilvl="2" w:tplc="0402001B" w:tentative="1">
+      <w:start w:val="1"/>
+      <w:numFmt w:val="lowerRoman"/>
+      <w:lvlText w:val="%3."/>
+      <w:lvlJc w:val="right"/>
+      <w:pPr>
+        <w:ind w:left="2160" w:hanging="180"/>
+      </w:pPr>
+    </w:lvl>
+    <w:lvl w:ilvl="3" w:tplc="0402000F" w:tentative="1">
+      <w:start w:val="1"/>
+      <w:numFmt w:val="decimal"/>
+      <w:lvlText w:val="%4."/>
+      <w:lvlJc w:val="left"/>
+      <w:pPr>
+        <w:ind w:left="2880" w:hanging="360"/>
+      </w:pPr>
+    </w:lvl>
+    <w:lvl w:ilvl="4" w:tplc="04020019" w:tentative="1">
+      <w:start w:val="1"/>
+      <w:numFmt w:val="lowerLetter"/>
+      <w:lvlText w:val="%5."/>
+      <w:lvlJc w:val="left"/>
+      <w:pPr>
+        <w:ind w:left="3600" w:hanging="360"/>
+      </w:pPr>
+    </w:lvl>
+    <w:lvl w:ilvl="5" w:tplc="0402001B" w:tentative="1">
+      <w:start w:val="1"/>
+      <w:numFmt w:val="lowerRoman"/>
+      <w:lvlText w:val="%6."/>
+      <w:lvlJc w:val="right"/>
+      <w:pPr>
+        <w:ind w:left="4320" w:hanging="180"/>
+      </w:pPr>
+    </w:lvl>
+    <w:lvl w:ilvl="6" w:tplc="0402000F" w:tentative="1">
+      <w:start w:val="1"/>
+      <w:numFmt w:val="decimal"/>
+      <w:lvlText w:val="%7."/>
+      <w:lvlJc w:val="left"/>
+      <w:pPr>
+        <w:ind w:left="5040" w:hanging="360"/>
+      </w:pPr>
+    </w:lvl>
+    <w:lvl w:ilvl="7" w:tplc="04020019" w:tentative="1">
+      <w:start w:val="1"/>
+      <w:numFmt w:val="lowerLetter"/>
+      <w:lvlText w:val="%8."/>
+      <w:lvlJc w:val="left"/>
+      <w:pPr>
+        <w:ind w:left="5760" w:hanging="360"/>
+      </w:pPr>
+    </w:lvl>
+    <w:lvl w:ilvl="8" w:tplc="0402001B" w:tentative="1">
+      <w:start w:val="1"/>
+      <w:numFmt w:val="lowerRoman"/>
+      <w:lvlText w:val="%9."/>
+      <w:lvlJc w:val="right"/>
+      <w:pPr>
+        <w:ind w:left="6480" w:hanging="180"/>
+      </w:pPr>
+    </w:lvl>
+  </w:abstractNum>
+  <w:abstractNum w:abstractNumId="8" w15:restartNumberingAfterBreak="0">
     <w:nsid w:val="6D0D670B"/>
     <w:multiLevelType w:val="hybridMultilevel"/>
     <w:tmpl w:val="C180E688"/>
@@ -8945,7 +10682,7 @@
       </w:rPr>
     </w:lvl>
   </w:abstractNum>
-  <w:abstractNum w:abstractNumId="6" w15:restartNumberingAfterBreak="0">
+  <w:abstractNum w:abstractNumId="9" w15:restartNumberingAfterBreak="0">
     <w:nsid w:val="7F455B1D"/>
     <w:multiLevelType w:val="hybridMultilevel"/>
     <w:tmpl w:val="7BD4F3B0"/>
@@ -9062,22 +10799,31 @@
     <w:abstractNumId w:val="1"/>
   </w:num>
   <w:num w:numId="2" w16cid:durableId="1439059398">
-    <w:abstractNumId w:val="6"/>
+    <w:abstractNumId w:val="9"/>
   </w:num>
   <w:num w:numId="3" w16cid:durableId="1542669134">
     <w:abstractNumId w:val="0"/>
   </w:num>
   <w:num w:numId="4" w16cid:durableId="723599654">
+    <w:abstractNumId w:val="6"/>
+  </w:num>
+  <w:num w:numId="5" w16cid:durableId="7756512">
     <w:abstractNumId w:val="4"/>
   </w:num>
-  <w:num w:numId="5" w16cid:durableId="7756512">
+  <w:num w:numId="6" w16cid:durableId="2076469113">
+    <w:abstractNumId w:val="5"/>
+  </w:num>
+  <w:num w:numId="7" w16cid:durableId="1255240000">
+    <w:abstractNumId w:val="8"/>
+  </w:num>
+  <w:num w:numId="8" w16cid:durableId="226959915">
     <w:abstractNumId w:val="2"/>
   </w:num>
-  <w:num w:numId="6" w16cid:durableId="2076469113">
+  <w:num w:numId="9" w16cid:durableId="1399402096">
     <w:abstractNumId w:val="3"/>
   </w:num>
-  <w:num w:numId="7" w16cid:durableId="1255240000">
-    <w:abstractNumId w:val="5"/>
+  <w:num w:numId="10" w16cid:durableId="89590235">
+    <w:abstractNumId w:val="7"/>
   </w:num>
   <w:numIdMacAtCleanup w:val="7"/>
 </w:numbering>
